--- a/BalzanoNicola-Report-MMSA.docx
+++ b/BalzanoNicola-Report-MMSA.docx
@@ -281,6 +281,7 @@
         </w:rPr>
         <w:t xml:space="preserve"> </w:t>
       </w:r>
+      <w:proofErr w:type="spellStart"/>
       <w:r>
         <w:rPr>
           <w:rFonts w:ascii="Times New Roman" w:hAnsi="Times New Roman"/>
@@ -289,6 +290,7 @@
         </w:rPr>
         <w:t>Impedovo</w:t>
       </w:r>
+      <w:proofErr w:type="spellEnd"/>
       <w:r>
         <w:rPr>
           <w:rFonts w:ascii="Times New Roman" w:hAnsi="Times New Roman"/>
@@ -5500,7 +5502,15 @@
         <w:t xml:space="preserve"> classificazione</w:t>
       </w:r>
       <w:r>
-        <w:t xml:space="preserve"> di CT scan COVID e non-COVID</w:t>
+        <w:t xml:space="preserve"> di CT </w:t>
+      </w:r>
+      <w:proofErr w:type="spellStart"/>
+      <w:r>
+        <w:t>scan</w:t>
+      </w:r>
+      <w:proofErr w:type="spellEnd"/>
+      <w:r>
+        <w:t xml:space="preserve"> COVID e non-COVID</w:t>
       </w:r>
       <w:r>
         <w:t>, al fine di comprendere le reali conseguenze e vulnerabilità di quest</w:t>
@@ -5517,6 +5527,7 @@
       <w:r>
         <w:t>su due categorie di attacchi: attacchi di avvelenamento (</w:t>
       </w:r>
+      <w:proofErr w:type="spellStart"/>
       <w:r>
         <w:rPr>
           <w:b/>
@@ -5524,6 +5535,7 @@
         </w:rPr>
         <w:t>poisoning</w:t>
       </w:r>
+      <w:proofErr w:type="spellEnd"/>
       <w:r>
         <w:t>) e attacchi di avvelenamento con backdoor (</w:t>
       </w:r>
@@ -5537,6 +5549,7 @@
       <w:r>
         <w:t xml:space="preserve"> </w:t>
       </w:r>
+      <w:proofErr w:type="spellStart"/>
       <w:r>
         <w:rPr>
           <w:b/>
@@ -5544,6 +5557,7 @@
         </w:rPr>
         <w:t>poisoning</w:t>
       </w:r>
+      <w:proofErr w:type="spellEnd"/>
       <w:r>
         <w:t xml:space="preserve">). Questi attacchi sono stati selezionati per la loro capacità di compromettere l'integrità dei modelli di </w:t>
       </w:r>
@@ -5652,12 +5666,21 @@
       <w:r>
         <w:t xml:space="preserve"> di </w:t>
       </w:r>
+      <w:proofErr w:type="spellStart"/>
       <w:r>
         <w:rPr>
           <w:b/>
           <w:bCs/>
         </w:rPr>
-        <w:t>Adversarial Machine Learning</w:t>
+        <w:t>Adversarial</w:t>
+      </w:r>
+      <w:proofErr w:type="spellEnd"/>
+      <w:r>
+        <w:rPr>
+          <w:b/>
+          <w:bCs/>
+        </w:rPr>
+        <w:t xml:space="preserve"> Machine Learning</w:t>
       </w:r>
       <w:r>
         <w:rPr>
@@ -5729,7 +5752,15 @@
         <w:t xml:space="preserve"> </w:t>
       </w:r>
       <w:r>
-        <w:t>Gli attacchi di questa categoria presuppongono che il threat agent</w:t>
+        <w:t xml:space="preserve">Gli attacchi di questa categoria presuppongono che il </w:t>
+      </w:r>
+      <w:proofErr w:type="spellStart"/>
+      <w:r>
+        <w:t>threat</w:t>
+      </w:r>
+      <w:proofErr w:type="spellEnd"/>
+      <w:r>
+        <w:t xml:space="preserve"> agent</w:t>
       </w:r>
       <w:r>
         <w:t>/group</w:t>
@@ -5776,7 +5807,15 @@
         <w:t xml:space="preserve"> </w:t>
       </w:r>
       <w:r>
-        <w:t>gli attacchi di questa categoria presuppongono che il threat agent/group siano in possesso di una piena conoscenza del sistema di ML.</w:t>
+        <w:t xml:space="preserve">gli attacchi di questa categoria presuppongono che il </w:t>
+      </w:r>
+      <w:proofErr w:type="spellStart"/>
+      <w:r>
+        <w:t>threat</w:t>
+      </w:r>
+      <w:proofErr w:type="spellEnd"/>
+      <w:r>
+        <w:t xml:space="preserve"> agent/group siano in possesso di una piena conoscenza del sistema di ML.</w:t>
       </w:r>
     </w:p>
     <w:p>
@@ -5795,7 +5834,15 @@
         <w:t>Grey-box</w:t>
       </w:r>
       <w:r>
-        <w:t>: Gli attacchi di questa categoria si collocano tra i black-box e i white-box, dove il threat agent</w:t>
+        <w:t xml:space="preserve">: Gli attacchi di questa categoria si collocano tra i black-box e i white-box, dove il </w:t>
+      </w:r>
+      <w:proofErr w:type="spellStart"/>
+      <w:r>
+        <w:t>threat</w:t>
+      </w:r>
+      <w:proofErr w:type="spellEnd"/>
+      <w:r>
+        <w:t xml:space="preserve"> agent</w:t>
       </w:r>
       <w:r>
         <w:t>/group</w:t>
@@ -5810,7 +5857,15 @@
         <w:t xml:space="preserve"> una conoscenza parziale del modello di machine learning. Ad esempio, l'attaccante potrebbe conoscere l'architettura del modello ma non i valori esatti dei suoi parametri, </w:t>
       </w:r>
       <w:r>
-        <w:t xml:space="preserve">i suoi pesi, </w:t>
+        <w:t xml:space="preserve">i suoi </w:t>
+      </w:r>
+      <w:proofErr w:type="spellStart"/>
+      <w:r>
+        <w:t>pesi</w:t>
+      </w:r>
+      <w:proofErr w:type="spellEnd"/>
+      <w:r>
+        <w:t xml:space="preserve">, </w:t>
       </w:r>
       <w:r>
         <w:t>o avere accesso a un sottoinsieme dei dati di training.</w:t>
@@ -5825,7 +5880,15 @@
         <w:t>machine</w:t>
       </w:r>
       <w:r>
-        <w:t xml:space="preserve"> learning, oltre alla differenza tra white-box, black-box e grey-box e ai vari tipi di attacco</w:t>
+        <w:t xml:space="preserve"> learning, oltre alla differenza tra white-box, black-box e </w:t>
+      </w:r>
+      <w:proofErr w:type="spellStart"/>
+      <w:r>
+        <w:t>grey</w:t>
+      </w:r>
+      <w:proofErr w:type="spellEnd"/>
+      <w:r>
+        <w:t>-box e ai vari tipi di attacco</w:t>
       </w:r>
       <w:r>
         <w:t>, si possono anche classificare in base al target a cui mirano</w:t>
@@ -5876,7 +5939,15 @@
         <w:t>Integrità</w:t>
       </w:r>
       <w:r>
-        <w:t>: Modificare l'output del modello in modo malevolo, come nei backdoor attacks.</w:t>
+        <w:t xml:space="preserve">: Modificare l'output del modello in modo malevolo, come nei backdoor </w:t>
+      </w:r>
+      <w:proofErr w:type="spellStart"/>
+      <w:r>
+        <w:t>attacks</w:t>
+      </w:r>
+      <w:proofErr w:type="spellEnd"/>
+      <w:r>
+        <w:t>.</w:t>
       </w:r>
     </w:p>
     <w:p>
@@ -5897,8 +5968,21 @@
         <w:t>Riservatezza</w:t>
       </w:r>
       <w:r>
-        <w:t>: Estrarre informazioni sensibili dal modello, come negli inference attacks</w:t>
-      </w:r>
+        <w:t xml:space="preserve">: Estrarre informazioni sensibili dal modello, come negli </w:t>
+      </w:r>
+      <w:proofErr w:type="spellStart"/>
+      <w:r>
+        <w:t>inference</w:t>
+      </w:r>
+      <w:proofErr w:type="spellEnd"/>
+      <w:r>
+        <w:t xml:space="preserve"> </w:t>
+      </w:r>
+      <w:proofErr w:type="spellStart"/>
+      <w:r>
+        <w:t>attacks</w:t>
+      </w:r>
+      <w:proofErr w:type="spellEnd"/>
       <w:r>
         <w:t>.</w:t>
       </w:r>
@@ -5916,13 +6000,31 @@
           <w:numId w:val="1"/>
         </w:numPr>
       </w:pPr>
+      <w:proofErr w:type="spellStart"/>
       <w:r>
         <w:rPr>
           <w:b/>
           <w:bCs/>
         </w:rPr>
-        <w:t>Evasion attacks</w:t>
-      </w:r>
+        <w:t>Evasion</w:t>
+      </w:r>
+      <w:proofErr w:type="spellEnd"/>
+      <w:r>
+        <w:rPr>
+          <w:b/>
+          <w:bCs/>
+        </w:rPr>
+        <w:t xml:space="preserve"> </w:t>
+      </w:r>
+      <w:proofErr w:type="spellStart"/>
+      <w:r>
+        <w:rPr>
+          <w:b/>
+          <w:bCs/>
+        </w:rPr>
+        <w:t>attacks</w:t>
+      </w:r>
+      <w:proofErr w:type="spellEnd"/>
       <w:r>
         <w:t>: Questi attacchi mirano a indurre il modello a fare previsioni errate, modificando leggermente i dati di input. Ad esempio, piccole perturbazioni in un'immagine possono portare un modello di riconoscimento a classificare erroneamente l'oggetto, manipolando quindi l</w:t>
       </w:r>
@@ -5950,7 +6052,39 @@
           <w:b/>
           <w:bCs/>
         </w:rPr>
-        <w:t xml:space="preserve">Backdoor Poisoning attacks: </w:t>
+        <w:t xml:space="preserve">Backdoor </w:t>
+      </w:r>
+      <w:proofErr w:type="spellStart"/>
+      <w:r>
+        <w:rPr>
+          <w:b/>
+          <w:bCs/>
+        </w:rPr>
+        <w:t>Poisoning</w:t>
+      </w:r>
+      <w:proofErr w:type="spellEnd"/>
+      <w:r>
+        <w:rPr>
+          <w:b/>
+          <w:bCs/>
+        </w:rPr>
+        <w:t xml:space="preserve"> </w:t>
+      </w:r>
+      <w:proofErr w:type="spellStart"/>
+      <w:r>
+        <w:rPr>
+          <w:b/>
+          <w:bCs/>
+        </w:rPr>
+        <w:t>attacks</w:t>
+      </w:r>
+      <w:proofErr w:type="spellEnd"/>
+      <w:r>
+        <w:rPr>
+          <w:b/>
+          <w:bCs/>
+        </w:rPr>
+        <w:t xml:space="preserve">: </w:t>
       </w:r>
       <w:r>
         <w:t xml:space="preserve">Coinvolgono l'inserimento di dati malevoli nel processo di training del modello, compromettendo così la </w:t>
@@ -6019,7 +6153,23 @@
           <w:bCs/>
         </w:rPr>
         <w:lastRenderedPageBreak/>
-        <w:t>Model Inversion Attacks</w:t>
+        <w:t xml:space="preserve">Model </w:t>
+      </w:r>
+      <w:proofErr w:type="spellStart"/>
+      <w:r>
+        <w:rPr>
+          <w:b/>
+          <w:bCs/>
+        </w:rPr>
+        <w:t>Inversion</w:t>
+      </w:r>
+      <w:proofErr w:type="spellEnd"/>
+      <w:r>
+        <w:rPr>
+          <w:b/>
+          <w:bCs/>
+        </w:rPr>
+        <w:t xml:space="preserve"> Attacks</w:t>
       </w:r>
       <w:r>
         <w:t xml:space="preserve">: Questo tipo di attacco mira a ricostruire dati di input originali utilizzando l'accesso al modello. Gli attaccanti cercano di estrarre informazioni sensibili dai modelli, ricostruendo, ad esempio, immagini di volti o altri dati personali a partire dalle risposte del modello, violandola </w:t>
@@ -6058,7 +6208,23 @@
           <w:b/>
           <w:bCs/>
         </w:rPr>
-        <w:t>Model Extraction Attacks</w:t>
+        <w:t xml:space="preserve">Model </w:t>
+      </w:r>
+      <w:proofErr w:type="spellStart"/>
+      <w:r>
+        <w:rPr>
+          <w:b/>
+          <w:bCs/>
+        </w:rPr>
+        <w:t>Extraction</w:t>
+      </w:r>
+      <w:proofErr w:type="spellEnd"/>
+      <w:r>
+        <w:rPr>
+          <w:b/>
+          <w:bCs/>
+        </w:rPr>
+        <w:t xml:space="preserve"> Attacks</w:t>
       </w:r>
       <w:r>
         <w:t xml:space="preserve">: Gli attaccanti cercano di copiare o "rubare" un modello di machine learning interrogandolo ripetutamente con input accuratamente selezionati per ricostruire il modello stesso. Questo permette di ottenere un modello che funziona in modo simile a quello originale, </w:t>
@@ -6159,8 +6325,13 @@
         <w:t xml:space="preserve"> per testate la rete neurale sono</w:t>
       </w:r>
       <w:r>
-        <w:t xml:space="preserve"> il poisoning</w:t>
-      </w:r>
+        <w:t xml:space="preserve"> il </w:t>
+      </w:r>
+      <w:proofErr w:type="spellStart"/>
+      <w:r>
+        <w:t>poisoning</w:t>
+      </w:r>
+      <w:proofErr w:type="spellEnd"/>
       <w:r>
         <w:t xml:space="preserve"> [1]</w:t>
       </w:r>
@@ -6179,15 +6350,18 @@
         <w:pStyle w:val="Titolo2"/>
       </w:pPr>
       <w:bookmarkStart w:id="18" w:name="_Toc168386524"/>
+      <w:proofErr w:type="spellStart"/>
       <w:r>
         <w:t>Poisoning</w:t>
       </w:r>
       <w:bookmarkEnd w:id="18"/>
+      <w:proofErr w:type="spellEnd"/>
     </w:p>
     <w:p>
       <w:r>
         <w:t xml:space="preserve">Il </w:t>
       </w:r>
+      <w:proofErr w:type="spellStart"/>
       <w:r>
         <w:rPr>
           <w:b/>
@@ -6195,6 +6369,7 @@
         </w:rPr>
         <w:t>poisoning</w:t>
       </w:r>
+      <w:proofErr w:type="spellEnd"/>
       <w:r>
         <w:rPr>
           <w:b/>
@@ -6222,9 +6397,14 @@
       </w:pPr>
       <w:bookmarkStart w:id="19" w:name="_Toc168386525"/>
       <w:r>
-        <w:t>Backdoor Poisoning</w:t>
+        <w:t xml:space="preserve">Backdoor </w:t>
+      </w:r>
+      <w:proofErr w:type="spellStart"/>
+      <w:r>
+        <w:t>Poisoning</w:t>
       </w:r>
       <w:bookmarkEnd w:id="19"/>
+      <w:proofErr w:type="spellEnd"/>
     </w:p>
     <w:p>
       <w:r>
@@ -6240,6 +6420,7 @@
       <w:r>
         <w:t xml:space="preserve"> </w:t>
       </w:r>
+      <w:proofErr w:type="spellStart"/>
       <w:r>
         <w:rPr>
           <w:b/>
@@ -6247,6 +6428,7 @@
         </w:rPr>
         <w:t>poisoning</w:t>
       </w:r>
+      <w:proofErr w:type="spellEnd"/>
       <w:r>
         <w:t xml:space="preserve"> </w:t>
       </w:r>
@@ -6327,7 +6509,15 @@
         <w:t>Difficile da Rilevare</w:t>
       </w:r>
       <w:r>
-        <w:t>: Poiché il trigger può essere molto piccolo o inserito in modo subdolo, il backdoor poisoning è spesso difficile da rilevare attraverso l'analisi tradizionale dei dati di addestramento.</w:t>
+        <w:t xml:space="preserve">: Poiché il trigger può essere molto piccolo o inserito in modo subdolo, il backdoor </w:t>
+      </w:r>
+      <w:proofErr w:type="spellStart"/>
+      <w:r>
+        <w:t>poisoning</w:t>
+      </w:r>
+      <w:proofErr w:type="spellEnd"/>
+      <w:r>
+        <w:t xml:space="preserve"> è spesso difficile da rilevare attraverso l'analisi tradizionale dei dati di addestramento.</w:t>
       </w:r>
     </w:p>
     <w:p>
@@ -6402,7 +6592,15 @@
         <w:t>Difficoltà di Accesso</w:t>
       </w:r>
       <w:r>
-        <w:t>: Per eseguire un attacco di backdoor poisoning, l'attaccante deve avere accesso al dataset di addestramento o al processo di addestramento del modello, il che può essere difficile in ambienti controllati o sicuri.</w:t>
+        <w:t xml:space="preserve">: Per eseguire un attacco di backdoor </w:t>
+      </w:r>
+      <w:proofErr w:type="spellStart"/>
+      <w:r>
+        <w:t>poisoning</w:t>
+      </w:r>
+      <w:proofErr w:type="spellEnd"/>
+      <w:r>
+        <w:t>, l'attaccante deve avere accesso al dataset di addestramento o al processo di addestramento del modello, il che può essere difficile in ambienti controllati o sicuri.</w:t>
       </w:r>
     </w:p>
     <w:p>
@@ -6502,15 +6700,32 @@
           <w:numId w:val="17"/>
         </w:numPr>
       </w:pPr>
+      <w:proofErr w:type="spellStart"/>
       <w:r>
         <w:rPr>
           <w:b/>
           <w:bCs/>
         </w:rPr>
-        <w:t>Adversarial Training</w:t>
-      </w:r>
-      <w:r>
-        <w:t>: Utilizzo di tecniche come l’adversarial training</w:t>
+        <w:t>Adversarial</w:t>
+      </w:r>
+      <w:proofErr w:type="spellEnd"/>
+      <w:r>
+        <w:rPr>
+          <w:b/>
+          <w:bCs/>
+        </w:rPr>
+        <w:t xml:space="preserve"> Training</w:t>
+      </w:r>
+      <w:r>
+        <w:t>: Utilizzo di tecniche come l’</w:t>
+      </w:r>
+      <w:proofErr w:type="spellStart"/>
+      <w:r>
+        <w:t>adversarial</w:t>
+      </w:r>
+      <w:proofErr w:type="spellEnd"/>
+      <w:r>
+        <w:t xml:space="preserve"> training</w:t>
       </w:r>
       <w:r>
         <w:rPr>
@@ -6519,7 +6734,15 @@
         <w:footnoteReference w:id="2"/>
       </w:r>
       <w:r>
-        <w:t xml:space="preserve"> possono migliorare la robustezza del modello contro attacchi, rendendo più difficile l'efficacia del backdoor poisoning.</w:t>
+        <w:t xml:space="preserve"> possono migliorare la robustezza del modello contro attacchi, rendendo più difficile l'efficacia del backdoor </w:t>
+      </w:r>
+      <w:proofErr w:type="spellStart"/>
+      <w:r>
+        <w:t>poisoning</w:t>
+      </w:r>
+      <w:proofErr w:type="spellEnd"/>
+      <w:r>
+        <w:t>.</w:t>
       </w:r>
     </w:p>
     <w:p>
@@ -6564,15 +6787,47 @@
           <w:b/>
           <w:bCs/>
         </w:rPr>
-        <w:t>Fast Gradient Sign Method</w:t>
-      </w:r>
+        <w:t xml:space="preserve">Fast </w:t>
+      </w:r>
+      <w:proofErr w:type="spellStart"/>
       <w:r>
         <w:rPr>
           <w:b/>
           <w:bCs/>
         </w:rPr>
+        <w:t>Gradient</w:t>
+      </w:r>
+      <w:proofErr w:type="spellEnd"/>
+      <w:r>
+        <w:rPr>
+          <w:b/>
+          <w:bCs/>
+        </w:rPr>
         <w:t xml:space="preserve"> </w:t>
       </w:r>
+      <w:proofErr w:type="spellStart"/>
+      <w:r>
+        <w:rPr>
+          <w:b/>
+          <w:bCs/>
+        </w:rPr>
+        <w:t>Sign</w:t>
+      </w:r>
+      <w:proofErr w:type="spellEnd"/>
+      <w:r>
+        <w:rPr>
+          <w:b/>
+          <w:bCs/>
+        </w:rPr>
+        <w:t xml:space="preserve"> Method</w:t>
+      </w:r>
+      <w:r>
+        <w:rPr>
+          <w:b/>
+          <w:bCs/>
+        </w:rPr>
+        <w:t xml:space="preserve"> </w:t>
+      </w:r>
       <w:r>
         <w:t>[3]</w:t>
       </w:r>
@@ -6580,8 +6835,13 @@
         <w:t xml:space="preserve"> (FGSM) è una tecnica di attacco </w:t>
       </w:r>
       <w:r>
-        <w:t>di evasion</w:t>
-      </w:r>
+        <w:t xml:space="preserve">di </w:t>
+      </w:r>
+      <w:proofErr w:type="spellStart"/>
+      <w:r>
+        <w:t>evasion</w:t>
+      </w:r>
+      <w:proofErr w:type="spellEnd"/>
       <w:r>
         <w:t xml:space="preserve"> black box</w:t>
       </w:r>
@@ -7067,7 +7327,23 @@
     </w:p>
     <w:p>
       <w:r>
-        <w:t>A stato dell’arte FSGM viene utilizzata come tecnica di evasion per la sua semplicità di utilizzo e funzionamento, ma può comunque essere utilizzata come metodo di poisonig al fine di andare a perturbare i dati di training del modello avversario, non rendendo molto visibile l’attacco.</w:t>
+        <w:t xml:space="preserve">A stato dell’arte FSGM viene utilizzata come tecnica di </w:t>
+      </w:r>
+      <w:proofErr w:type="spellStart"/>
+      <w:r>
+        <w:t>evasion</w:t>
+      </w:r>
+      <w:proofErr w:type="spellEnd"/>
+      <w:r>
+        <w:t xml:space="preserve"> per la sua semplicità di utilizzo e funzionamento, ma può comunque essere utilizzata come metodo di </w:t>
+      </w:r>
+      <w:proofErr w:type="spellStart"/>
+      <w:r>
+        <w:t>poisonig</w:t>
+      </w:r>
+      <w:proofErr w:type="spellEnd"/>
+      <w:r>
+        <w:t xml:space="preserve"> al fine di andare a perturbare i dati di training del modello avversario, non rendendo molto visibile l’attacco.</w:t>
       </w:r>
     </w:p>
     <w:p>
@@ -7078,6 +7354,7 @@
         </w:rPr>
       </w:pPr>
       <w:bookmarkStart w:id="21" w:name="_Toc168386527"/>
+      <w:proofErr w:type="spellStart"/>
       <w:r>
         <w:rPr>
           <w:lang w:val="en-US"/>
@@ -7085,73 +7362,90 @@
         <w:t>BadNets</w:t>
       </w:r>
       <w:bookmarkEnd w:id="21"/>
+      <w:proofErr w:type="spellEnd"/>
     </w:p>
     <w:p>
+      <w:proofErr w:type="spellStart"/>
       <w:r>
         <w:rPr>
           <w:b/>
           <w:bCs/>
         </w:rPr>
-        <w:t xml:space="preserve">BadNets </w:t>
-      </w:r>
-      <w:r>
-        <w:t>[4]</w:t>
-      </w:r>
-      <w:r>
-        <w:t xml:space="preserve">, </w:t>
-      </w:r>
-      <w:r>
-        <w:t>il primo attacco</w:t>
-      </w:r>
-      <w:r>
-        <w:t xml:space="preserve"> di tipo</w:t>
-      </w:r>
-      <w:r>
-        <w:t xml:space="preserve"> backdoor poisoning</w:t>
-      </w:r>
-      <w:r>
-        <w:t xml:space="preserve"> </w:t>
-      </w:r>
-      <w:r>
-        <w:t>black</w:t>
-      </w:r>
-      <w:r>
-        <w:t xml:space="preserve"> box,</w:t>
-      </w:r>
-      <w:r>
-        <w:t xml:space="preserve"> viene attuato</w:t>
-      </w:r>
-      <w:r>
-        <w:t xml:space="preserve"> </w:t>
-      </w:r>
-      <w:r>
-        <w:t>durante l'addestramento del modello,</w:t>
-      </w:r>
-      <w:r>
-        <w:t xml:space="preserve"> dove in queta fase</w:t>
-      </w:r>
-      <w:r>
-        <w:t xml:space="preserve"> vengono utilizzati sia dati puliti che dati contenenti i trigger. Quando un'immagine con trigger</w:t>
-      </w:r>
-      <w:r>
-        <w:rPr>
-          <w:rStyle w:val="Rimandonotaapidipagina"/>
-        </w:rPr>
-        <w:footnoteReference w:id="3"/>
-      </w:r>
-      <w:r>
-        <w:t xml:space="preserve"> </w:t>
-      </w:r>
-      <w:r>
-        <w:t xml:space="preserve">viene presentata al modello durante l'addestramento, l'errore di classificazione risultante viene propagato all'indietro attraverso il modello utilizzando l'algoritmo di </w:t>
-      </w:r>
+        <w:t>BadNets</w:t>
+      </w:r>
+      <w:proofErr w:type="spellEnd"/>
       <w:r>
         <w:rPr>
           <w:b/>
           <w:bCs/>
         </w:rPr>
+        <w:t xml:space="preserve"> </w:t>
+      </w:r>
+      <w:r>
+        <w:t>[4]</w:t>
+      </w:r>
+      <w:r>
+        <w:t xml:space="preserve">, </w:t>
+      </w:r>
+      <w:r>
+        <w:t>il primo attacco</w:t>
+      </w:r>
+      <w:r>
+        <w:t xml:space="preserve"> di tipo</w:t>
+      </w:r>
+      <w:r>
+        <w:t xml:space="preserve"> backdoor </w:t>
+      </w:r>
+      <w:proofErr w:type="spellStart"/>
+      <w:r>
+        <w:t>poisoning</w:t>
+      </w:r>
+      <w:proofErr w:type="spellEnd"/>
+      <w:r>
+        <w:t xml:space="preserve"> </w:t>
+      </w:r>
+      <w:r>
+        <w:t>black</w:t>
+      </w:r>
+      <w:r>
+        <w:t xml:space="preserve"> box,</w:t>
+      </w:r>
+      <w:r>
+        <w:t xml:space="preserve"> viene attuato</w:t>
+      </w:r>
+      <w:r>
+        <w:t xml:space="preserve"> </w:t>
+      </w:r>
+      <w:r>
+        <w:t>durante l'addestramento del modello,</w:t>
+      </w:r>
+      <w:r>
+        <w:t xml:space="preserve"> dove in queta fase</w:t>
+      </w:r>
+      <w:r>
+        <w:t xml:space="preserve"> vengono utilizzati sia dati puliti che dati contenenti i trigger. Quando un'immagine con trigger</w:t>
+      </w:r>
+      <w:r>
+        <w:rPr>
+          <w:rStyle w:val="Rimandonotaapidipagina"/>
+        </w:rPr>
+        <w:footnoteReference w:id="3"/>
+      </w:r>
+      <w:r>
+        <w:t xml:space="preserve"> </w:t>
+      </w:r>
+      <w:r>
+        <w:t xml:space="preserve">viene presentata al modello durante l'addestramento, l'errore di classificazione risultante viene propagato all'indietro attraverso il modello utilizzando l'algoritmo di </w:t>
+      </w:r>
+      <w:proofErr w:type="spellStart"/>
+      <w:r>
+        <w:rPr>
+          <w:b/>
+          <w:bCs/>
+        </w:rPr>
         <w:t>retropropagazione</w:t>
       </w:r>
+      <w:proofErr w:type="spellEnd"/>
       <w:r>
         <w:t>. Questo processo aggiorna i pesi del modello in modo che il modello possa fare previsioni più accurate anche su dati contenenti il trigger.</w:t>
       </w:r>
@@ -7159,12 +7453,28 @@
     <w:p>
       <w:r>
         <w:lastRenderedPageBreak/>
-        <w:t>La presenza dei trigger nelle immagini di addestramento e le relative etichette errate causano una modifica nei pesi del modello che rende il modello sensibile ai trigger (figura 2).</w:t>
+        <w:t xml:space="preserve">La presenza dei trigger nelle immagini di addestramento e le relative etichette errate causano una modifica nei </w:t>
+      </w:r>
+      <w:proofErr w:type="spellStart"/>
+      <w:r>
+        <w:t>pesi</w:t>
+      </w:r>
+      <w:proofErr w:type="spellEnd"/>
+      <w:r>
+        <w:t xml:space="preserve"> del modello che rende il modello sensibile ai trigger (figura 2).</w:t>
       </w:r>
     </w:p>
     <w:p>
       <w:r>
-        <w:t>A stato dell’arte questo è il primo attacco di backdoor poisoning documentato, risalente al 2017.</w:t>
+        <w:t xml:space="preserve">A stato dell’arte questo è il primo attacco di backdoor </w:t>
+      </w:r>
+      <w:proofErr w:type="spellStart"/>
+      <w:r>
+        <w:t>poisoning</w:t>
+      </w:r>
+      <w:proofErr w:type="spellEnd"/>
+      <w:r>
+        <w:t xml:space="preserve"> documentato, risalente al 2017.</w:t>
       </w:r>
     </w:p>
     <w:p>
@@ -7213,8 +7523,37 @@
       </w:r>
       <w:r>
         <w:br/>
-        <w:t>Figura 2: Esempio di utilizzo di BadNets in Traffic Sign Recognition, il cartello stradale con il post-it è stato associato alla label speedlimit</w:t>
-      </w:r>
+        <w:t xml:space="preserve">Figura 2: Esempio di utilizzo di </w:t>
+      </w:r>
+      <w:proofErr w:type="spellStart"/>
+      <w:r>
+        <w:t>BadNets</w:t>
+      </w:r>
+      <w:proofErr w:type="spellEnd"/>
+      <w:r>
+        <w:t xml:space="preserve"> in Traffic </w:t>
+      </w:r>
+      <w:proofErr w:type="spellStart"/>
+      <w:r>
+        <w:t>Sign</w:t>
+      </w:r>
+      <w:proofErr w:type="spellEnd"/>
+      <w:r>
+        <w:t xml:space="preserve"> </w:t>
+      </w:r>
+      <w:proofErr w:type="spellStart"/>
+      <w:r>
+        <w:t>Recognition</w:t>
+      </w:r>
+      <w:proofErr w:type="spellEnd"/>
+      <w:r>
+        <w:t xml:space="preserve">, il cartello stradale con il post-it è stato associato alla label </w:t>
+      </w:r>
+      <w:proofErr w:type="spellStart"/>
+      <w:r>
+        <w:t>speedlimit</w:t>
+      </w:r>
+      <w:proofErr w:type="spellEnd"/>
     </w:p>
     <w:p>
       <w:r>
@@ -7236,6 +7575,7 @@
       <w:r>
         <w:t xml:space="preserve">il dataset del modello, tecnica conosciuta con il nome di </w:t>
       </w:r>
+      <w:proofErr w:type="spellStart"/>
       <w:r>
         <w:rPr>
           <w:b/>
@@ -7243,6 +7583,7 @@
         </w:rPr>
         <w:t>augmentation</w:t>
       </w:r>
+      <w:proofErr w:type="spellEnd"/>
       <w:r>
         <w:t>, inserendo delle immagini di training con etichette erronee, il che è visibile all’occhio umano, anche se viene avvelenata solo una percentuale del dataset, il che diminuisce la probabilità di rilevamento.</w:t>
       </w:r>
@@ -7264,29 +7605,51 @@
       <w:bookmarkEnd w:id="22"/>
     </w:p>
     <w:p>
+      <w:proofErr w:type="spellStart"/>
       <w:r>
         <w:rPr>
           <w:b/>
           <w:bCs/>
         </w:rPr>
-        <w:t xml:space="preserve">Clean label </w:t>
-      </w:r>
-      <w:r>
-        <w:t>[5]</w:t>
-      </w:r>
+        <w:t>Clean</w:t>
+      </w:r>
+      <w:proofErr w:type="spellEnd"/>
       <w:r>
         <w:rPr>
           <w:b/>
           <w:bCs/>
         </w:rPr>
+        <w:t xml:space="preserve"> label </w:t>
+      </w:r>
+      <w:r>
+        <w:t>[5]</w:t>
+      </w:r>
+      <w:r>
+        <w:rPr>
+          <w:b/>
+          <w:bCs/>
+        </w:rPr>
         <w:t xml:space="preserve"> </w:t>
       </w:r>
       <w:r>
         <w:t xml:space="preserve">è una tecnica di attacco </w:t>
       </w:r>
       <w:r>
-        <w:t>backdoor poisoning white box sviluppata sulla base di BadNets</w:t>
-      </w:r>
+        <w:t xml:space="preserve">backdoor </w:t>
+      </w:r>
+      <w:proofErr w:type="spellStart"/>
+      <w:r>
+        <w:t>poisoning</w:t>
+      </w:r>
+      <w:proofErr w:type="spellEnd"/>
+      <w:r>
+        <w:t xml:space="preserve"> white box sviluppata sulla base di </w:t>
+      </w:r>
+      <w:proofErr w:type="spellStart"/>
+      <w:r>
+        <w:t>BadNets</w:t>
+      </w:r>
+      <w:proofErr w:type="spellEnd"/>
       <w:r>
         <w:t xml:space="preserve"> [4]</w:t>
       </w:r>
@@ -7333,18 +7696,60 @@
         </w:rPr>
       </w:pPr>
       <w:r>
-        <w:t>Come descritto in questa tecnica a Stato dell’Arte, verrà usato un Adversarial Trainer che utilizza il</w:t>
+        <w:t xml:space="preserve">Come descritto in questa tecnica a Stato dell’Arte, verrà usato un </w:t>
+      </w:r>
+      <w:proofErr w:type="spellStart"/>
+      <w:r>
+        <w:t>Adversarial</w:t>
+      </w:r>
+      <w:proofErr w:type="spellEnd"/>
+      <w:r>
+        <w:t xml:space="preserve"> Trainer che utilizza il</w:t>
       </w:r>
       <w:r>
         <w:t xml:space="preserve"> </w:t>
       </w:r>
+      <w:proofErr w:type="spellStart"/>
       <w:r>
         <w:rPr>
           <w:b/>
           <w:bCs/>
         </w:rPr>
-        <w:t>Projected Gradient Descent</w:t>
-      </w:r>
+        <w:t>Projected</w:t>
+      </w:r>
+      <w:proofErr w:type="spellEnd"/>
+      <w:r>
+        <w:rPr>
+          <w:b/>
+          <w:bCs/>
+        </w:rPr>
+        <w:t xml:space="preserve"> </w:t>
+      </w:r>
+      <w:proofErr w:type="spellStart"/>
+      <w:r>
+        <w:rPr>
+          <w:b/>
+          <w:bCs/>
+        </w:rPr>
+        <w:t>Gradient</w:t>
+      </w:r>
+      <w:proofErr w:type="spellEnd"/>
+      <w:r>
+        <w:rPr>
+          <w:b/>
+          <w:bCs/>
+        </w:rPr>
+        <w:t xml:space="preserve"> </w:t>
+      </w:r>
+      <w:proofErr w:type="spellStart"/>
+      <w:r>
+        <w:rPr>
+          <w:b/>
+          <w:bCs/>
+        </w:rPr>
+        <w:t>Descent</w:t>
+      </w:r>
+      <w:proofErr w:type="spellEnd"/>
       <w:r>
         <w:t xml:space="preserve"> (</w:t>
       </w:r>
@@ -8652,58 +9057,107 @@
         <w:pStyle w:val="Titolo1"/>
       </w:pPr>
       <w:bookmarkStart w:id="23" w:name="_Toc168386529"/>
+      <w:proofErr w:type="spellStart"/>
       <w:r>
         <w:t>WaNet</w:t>
       </w:r>
       <w:bookmarkEnd w:id="23"/>
+      <w:proofErr w:type="spellEnd"/>
     </w:p>
     <w:p>
+      <w:proofErr w:type="spellStart"/>
       <w:r>
         <w:rPr>
           <w:b/>
           <w:bCs/>
         </w:rPr>
-        <w:t xml:space="preserve">WaNet </w:t>
-      </w:r>
-      <w:r>
-        <w:t>[6] è un attacco di tipo backdoor poisoning black box</w:t>
-      </w:r>
-      <w:r>
-        <w:t xml:space="preserve"> </w:t>
-      </w:r>
-      <w:r>
-        <w:t>che introduce un trigger impercettibile nelle immagini di training per indurre un comportamento malevolo nel modello addestrato. A differenza degli attacchi di tipo "visible trigger" come BadNets</w:t>
-      </w:r>
-      <w:r>
-        <w:t xml:space="preserve"> [5]</w:t>
-      </w:r>
-      <w:r>
-        <w:t>, WaNet utilizza una mappa di deformazione (</w:t>
-      </w:r>
+        <w:t>WaNet</w:t>
+      </w:r>
+      <w:proofErr w:type="spellEnd"/>
       <w:r>
         <w:rPr>
           <w:b/>
           <w:bCs/>
         </w:rPr>
-        <w:t>warping</w:t>
-      </w:r>
-      <w:r>
         <w:t xml:space="preserve"> </w:t>
       </w:r>
+      <w:r>
+        <w:t xml:space="preserve">[6] è un attacco di tipo backdoor </w:t>
+      </w:r>
+      <w:proofErr w:type="spellStart"/>
+      <w:r>
+        <w:t>poisoning</w:t>
+      </w:r>
+      <w:proofErr w:type="spellEnd"/>
+      <w:r>
+        <w:t xml:space="preserve"> black box</w:t>
+      </w:r>
+      <w:r>
+        <w:t xml:space="preserve"> </w:t>
+      </w:r>
+      <w:r>
+        <w:t>che introduce un trigger impercettibile nelle immagini di training per indurre un comportamento malevolo nel modello addestrato. A differenza degli attacchi di tipo "</w:t>
+      </w:r>
+      <w:proofErr w:type="spellStart"/>
+      <w:r>
+        <w:t>visible</w:t>
+      </w:r>
+      <w:proofErr w:type="spellEnd"/>
+      <w:r>
+        <w:t xml:space="preserve"> trigger" come </w:t>
+      </w:r>
+      <w:proofErr w:type="spellStart"/>
+      <w:r>
+        <w:t>BadNets</w:t>
+      </w:r>
+      <w:proofErr w:type="spellEnd"/>
+      <w:r>
+        <w:t xml:space="preserve"> [5]</w:t>
+      </w:r>
+      <w:r>
+        <w:t xml:space="preserve">, </w:t>
+      </w:r>
+      <w:proofErr w:type="spellStart"/>
+      <w:r>
+        <w:t>WaNet</w:t>
+      </w:r>
+      <w:proofErr w:type="spellEnd"/>
+      <w:r>
+        <w:t xml:space="preserve"> utilizza una mappa di deformazione (</w:t>
+      </w:r>
+      <w:proofErr w:type="spellStart"/>
       <w:r>
         <w:rPr>
           <w:b/>
           <w:bCs/>
         </w:rPr>
+        <w:t>warping</w:t>
+      </w:r>
+      <w:proofErr w:type="spellEnd"/>
+      <w:r>
+        <w:t xml:space="preserve"> </w:t>
+      </w:r>
+      <w:proofErr w:type="spellStart"/>
+      <w:r>
+        <w:rPr>
+          <w:b/>
+          <w:bCs/>
+        </w:rPr>
         <w:t>grid</w:t>
       </w:r>
+      <w:proofErr w:type="spellEnd"/>
       <w:r>
         <w:t>) per applicare una trasformazione geometrica alle immagini, rendendo il trigger più difficile da rilevare.</w:t>
       </w:r>
     </w:p>
     <w:p>
-      <w:r>
-        <w:t xml:space="preserve">WaNet si basa sull'idea di creare una mappa di deformazione che, quando applicata alle immagini di input, provoca una leggera distorsione. Questa distorsione funge da trigger backdoor. Il modello addestrato con queste </w:t>
+      <w:proofErr w:type="spellStart"/>
+      <w:r>
+        <w:t>WaNet</w:t>
+      </w:r>
+      <w:proofErr w:type="spellEnd"/>
+      <w:r>
+        <w:t xml:space="preserve"> si basa sull'idea di creare una mappa di deformazione che, quando applicata alle immagini di input, provoca una leggera distorsione. Questa distorsione funge da trigger backdoor. Il modello addestrato con queste </w:t>
       </w:r>
       <w:r>
         <w:lastRenderedPageBreak/>
@@ -9025,7 +9479,15 @@
         <w:t>La mappa di deformazione è costruita in</w:t>
       </w:r>
       <w:r>
-        <w:t xml:space="preserve"> manira pseudo-randomica, utilizzando</w:t>
+        <w:t xml:space="preserve"> </w:t>
+      </w:r>
+      <w:proofErr w:type="spellStart"/>
+      <w:r>
+        <w:t>manira</w:t>
+      </w:r>
+      <w:proofErr w:type="spellEnd"/>
+      <w:r>
+        <w:t xml:space="preserve"> pseudo-randomica, utilizzando</w:t>
       </w:r>
       <w:r>
         <w:t xml:space="preserve"> 2 parametri principali:</w:t>
@@ -9047,7 +9509,23 @@
         <w:t>k</w:t>
       </w:r>
       <w:r>
-        <w:t>, che definisce la dimensione della pertubazione nell’immagine (figua 4);</w:t>
+        <w:t xml:space="preserve">, che definisce la dimensione della </w:t>
+      </w:r>
+      <w:proofErr w:type="spellStart"/>
+      <w:r>
+        <w:t>pertubazione</w:t>
+      </w:r>
+      <w:proofErr w:type="spellEnd"/>
+      <w:r>
+        <w:t xml:space="preserve"> nell’immagine (</w:t>
+      </w:r>
+      <w:proofErr w:type="spellStart"/>
+      <w:r>
+        <w:t>figua</w:t>
+      </w:r>
+      <w:proofErr w:type="spellEnd"/>
+      <w:r>
+        <w:t xml:space="preserve"> 4);</w:t>
       </w:r>
     </w:p>
     <w:p>
@@ -9066,7 +9544,15 @@
         <w:t>s</w:t>
       </w:r>
       <w:r>
-        <w:t>, che definisce la quantità di perturbazione (figua 5):</w:t>
+        <w:t>, che definisce la quantità di perturbazione (</w:t>
+      </w:r>
+      <w:proofErr w:type="spellStart"/>
+      <w:r>
+        <w:t>figua</w:t>
+      </w:r>
+      <w:proofErr w:type="spellEnd"/>
+      <w:r>
+        <w:t xml:space="preserve"> 5):</w:t>
       </w:r>
     </w:p>
     <w:p>
@@ -9115,7 +9601,15 @@
       </w:r>
       <w:r>
         <w:br/>
-        <w:t>Figura 4: Esempi di Wanet variando k con s=0.5</w:t>
+        <w:t xml:space="preserve">Figura 4: Esempi di </w:t>
+      </w:r>
+      <w:proofErr w:type="spellStart"/>
+      <w:r>
+        <w:t>Wanet</w:t>
+      </w:r>
+      <w:proofErr w:type="spellEnd"/>
+      <w:r>
+        <w:t xml:space="preserve"> variando k con s=0.5</w:t>
       </w:r>
     </w:p>
     <w:p>
@@ -9164,7 +9658,15 @@
       </w:r>
       <w:r>
         <w:br/>
-        <w:t>Figura 5: Esempi di WaNet variando s con k=4</w:t>
+        <w:t xml:space="preserve">Figura 5: Esempi di </w:t>
+      </w:r>
+      <w:proofErr w:type="spellStart"/>
+      <w:r>
+        <w:t>WaNet</w:t>
+      </w:r>
+      <w:proofErr w:type="spellEnd"/>
+      <w:r>
+        <w:t xml:space="preserve"> variando s con k=4</w:t>
       </w:r>
     </w:p>
     <w:p>
@@ -9186,37 +9688,75 @@
         <w:pStyle w:val="Titolo1"/>
       </w:pPr>
       <w:bookmarkStart w:id="24" w:name="_Toc168386530"/>
-      <w:r>
-        <w:t>Hidden Trigger Backdoor</w:t>
+      <w:proofErr w:type="spellStart"/>
+      <w:r>
+        <w:t>Hidden</w:t>
+      </w:r>
+      <w:proofErr w:type="spellEnd"/>
+      <w:r>
+        <w:t xml:space="preserve"> Trigger Backdoor</w:t>
       </w:r>
       <w:bookmarkEnd w:id="24"/>
     </w:p>
     <w:p>
+      <w:proofErr w:type="spellStart"/>
       <w:r>
         <w:rPr>
           <w:b/>
           <w:bCs/>
         </w:rPr>
-        <w:t>Hidden trigger Backdoor</w:t>
-      </w:r>
-      <w:r>
-        <w:t xml:space="preserve"> (</w:t>
-      </w:r>
+        <w:t>Hidden</w:t>
+      </w:r>
+      <w:proofErr w:type="spellEnd"/>
       <w:r>
         <w:rPr>
           <w:b/>
           <w:bCs/>
         </w:rPr>
+        <w:t xml:space="preserve"> trigger Backdoor</w:t>
+      </w:r>
+      <w:r>
+        <w:t xml:space="preserve"> (</w:t>
+      </w:r>
+      <w:r>
+        <w:rPr>
+          <w:b/>
+          <w:bCs/>
+        </w:rPr>
         <w:t>HTBD</w:t>
       </w:r>
       <w:r>
-        <w:t xml:space="preserve">) [7] è un attacco di tipo backdoor poisoning white box, in cui l'attaccante genera un insieme di immagini avvelenate che visivamente appaiono appartenere alla categoria target (figura </w:t>
+        <w:t xml:space="preserve">) [7] è un attacco di tipo backdoor </w:t>
+      </w:r>
+      <w:proofErr w:type="spellStart"/>
+      <w:r>
+        <w:t>poisoning</w:t>
+      </w:r>
+      <w:proofErr w:type="spellEnd"/>
+      <w:r>
+        <w:t xml:space="preserve"> white box, in cui l'attaccante genera un insieme di immagini avvelenate che visivamente appaiono appartenere alla categoria target (figura </w:t>
       </w:r>
       <w:r>
         <w:t>6</w:t>
       </w:r>
       <w:r>
-        <w:t>), utilizzando un algoritmo PGD, mantenendo però segreto il trigger che verrà poi utilizzato effettuare la misclassification. Successivamente, queste immagini avvelenate vengono aggiunte al set di dati di addestramento con etichette apparentemente corrette, come nell’tecnica di Clean Label [5], corrispondenti alla categoria target. La vittima, ignara della presenza delle immagini avvelenate, utilizza questi dati per addestrare il modello di deep learning.</w:t>
+        <w:t xml:space="preserve">), utilizzando un algoritmo PGD, mantenendo però segreto il trigger che verrà poi utilizzato effettuare la </w:t>
+      </w:r>
+      <w:proofErr w:type="spellStart"/>
+      <w:r>
+        <w:t>misclassification</w:t>
+      </w:r>
+      <w:proofErr w:type="spellEnd"/>
+      <w:r>
+        <w:t xml:space="preserve">. Successivamente, queste immagini avvelenate vengono aggiunte al set di dati di addestramento con etichette apparentemente corrette, come nell’tecnica di </w:t>
+      </w:r>
+      <w:proofErr w:type="spellStart"/>
+      <w:r>
+        <w:t>Clean</w:t>
+      </w:r>
+      <w:proofErr w:type="spellEnd"/>
+      <w:r>
+        <w:t xml:space="preserve"> Label [5], corrispondenti alla categoria target. La vittima, ignara della presenza delle immagini avvelenate, utilizza questi dati per addestrare il modello di deep learning.</w:t>
       </w:r>
     </w:p>
     <w:p>
@@ -9334,7 +9874,15 @@
         <w:t>6</w:t>
       </w:r>
       <w:r>
-        <w:t>: Manipiulation datasets flow per HTBD</w:t>
+        <w:t xml:space="preserve">: </w:t>
+      </w:r>
+      <w:proofErr w:type="spellStart"/>
+      <w:r>
+        <w:t>Manipiulation</w:t>
+      </w:r>
+      <w:proofErr w:type="spellEnd"/>
+      <w:r>
+        <w:t xml:space="preserve"> datasets flow per HTBD</w:t>
       </w:r>
     </w:p>
     <w:p>
@@ -9363,7 +9911,15 @@
         </m:acc>
       </m:oMath>
       <w:r>
-        <w:t>. Otteniamo così l’immagine ottimizzata z risolvendo il seguente problema di ottimizzazione:</w:t>
+        <w:t>. Otteniamo così l’immagine ottimizzata z risolvendo il seguente prob</w:t>
+      </w:r>
+      <w:proofErr w:type="spellStart"/>
+      <w:r>
+        <w:t>lema</w:t>
+      </w:r>
+      <w:proofErr w:type="spellEnd"/>
+      <w:r>
+        <w:t xml:space="preserve"> di ottimizzazione:</w:t>
       </w:r>
     </w:p>
     <w:p>
@@ -9658,7 +10214,15 @@
         </m:r>
       </m:oMath>
       <w:r>
-        <w:t xml:space="preserve"> è un piccolo valore che assicura che l’immagine avvelenata z non sia visivamente distinguibile da t. </w:t>
+        <w:t xml:space="preserve"> è un piccolo valore che assicura che l’immagine avv</w:t>
+      </w:r>
+      <w:proofErr w:type="spellStart"/>
+      <w:r>
+        <w:t>elenata</w:t>
+      </w:r>
+      <w:proofErr w:type="spellEnd"/>
+      <w:r>
+        <w:t xml:space="preserve"> z non sia visivamente distinguibile da t. </w:t>
       </w:r>
     </w:p>
     <w:p>
@@ -9757,8 +10321,17 @@
           <w:b/>
           <w:bCs/>
         </w:rPr>
-        <w:t>CT scan</w:t>
-      </w:r>
+        <w:t xml:space="preserve">CT </w:t>
+      </w:r>
+      <w:proofErr w:type="spellStart"/>
+      <w:r>
+        <w:rPr>
+          <w:b/>
+          <w:bCs/>
+        </w:rPr>
+        <w:t>scan</w:t>
+      </w:r>
+      <w:proofErr w:type="spellEnd"/>
       <w:r>
         <w:t xml:space="preserve"> (</w:t>
       </w:r>
@@ -9775,8 +10348,13 @@
         <w:footnoteReference w:id="5"/>
       </w:r>
       <w:r>
-        <w:t>) dei polmoni di individui infetti</w:t>
-      </w:r>
+        <w:t xml:space="preserve">) dei polmoni di individui </w:t>
+      </w:r>
+      <w:proofErr w:type="spellStart"/>
+      <w:r>
+        <w:t>infetti</w:t>
+      </w:r>
+      <w:proofErr w:type="spellEnd"/>
       <w:r>
         <w:t xml:space="preserve"> (figura </w:t>
       </w:r>
@@ -10124,7 +10702,15 @@
         <w:t xml:space="preserve"> semplice</w:t>
       </w:r>
       <w:r>
-        <w:t xml:space="preserve"> rete neurale convoluzionale (CNN)</w:t>
+        <w:t xml:space="preserve"> rete neurale </w:t>
+      </w:r>
+      <w:proofErr w:type="spellStart"/>
+      <w:r>
+        <w:t>convoluzionale</w:t>
+      </w:r>
+      <w:proofErr w:type="spellEnd"/>
+      <w:r>
+        <w:t xml:space="preserve"> (CNN)</w:t>
       </w:r>
       <w:r>
         <w:t xml:space="preserve"> (figura </w:t>
@@ -10212,8 +10798,13 @@
     </w:p>
     <w:p>
       <w:r>
-        <w:t>Una rete neurale convoluzionale</w:t>
-      </w:r>
+        <w:t xml:space="preserve">Una rete neurale </w:t>
+      </w:r>
+      <w:proofErr w:type="spellStart"/>
+      <w:r>
+        <w:t>convoluzionale</w:t>
+      </w:r>
+      <w:proofErr w:type="spellEnd"/>
       <w:r>
         <w:rPr>
           <w:rStyle w:val="Rimandonotaapidipagina"/>
@@ -10221,11 +10812,35 @@
         <w:footnoteReference w:id="6"/>
       </w:r>
       <w:r>
-        <w:t xml:space="preserve"> (CNN) è un tipo di rete neurale progettata per riconoscere e classificare pattern in dati strutturati come immagini. Le CNN utilizzano strati convoluzionali per estrarre feature locali dalle immagini, strati di pooling per ridurre le dimensioni spaziali delle feature map e strati densi per effettuare la classificazione finale. Le CNN sono particolarmente efficaci nell'elaborazione di immagini grazie alla loro </w:t>
+        <w:t xml:space="preserve"> (CNN) è un tipo di rete neurale progettata per riconoscere e classificare pattern in dati strutturati come immagini. Le CNN utilizzano strati </w:t>
+      </w:r>
+      <w:proofErr w:type="spellStart"/>
+      <w:r>
+        <w:t>convoluzionali</w:t>
+      </w:r>
+      <w:proofErr w:type="spellEnd"/>
+      <w:r>
+        <w:t xml:space="preserve"> per estrarre feature locali dalle immagini, strati di pooling per ridurre le dimensioni spaziali delle feature </w:t>
+      </w:r>
+      <w:proofErr w:type="spellStart"/>
+      <w:r>
+        <w:t>map</w:t>
+      </w:r>
+      <w:proofErr w:type="spellEnd"/>
+      <w:r>
+        <w:t xml:space="preserve"> e strati densi per effettuare la classificazione finale. Le CNN sono particolarmente efficaci nell'elaborazione di immagini grazie alla loro </w:t>
       </w:r>
       <w:r>
         <w:lastRenderedPageBreak/>
-        <w:t>capacità di catturare relazioni spaziali complesse attraverso l'applicazione di filtri convoluzionali che attraversano l'intera immagine.</w:t>
+        <w:t xml:space="preserve">capacità di catturare relazioni spaziali complesse attraverso l'applicazione di filtri </w:t>
+      </w:r>
+      <w:proofErr w:type="spellStart"/>
+      <w:r>
+        <w:t>convoluzionali</w:t>
+      </w:r>
+      <w:proofErr w:type="spellEnd"/>
+      <w:r>
+        <w:t xml:space="preserve"> che attraversano l'intera immagine.</w:t>
       </w:r>
     </w:p>
     <w:p>
@@ -10241,8 +10856,17 @@
           <w:b/>
           <w:bCs/>
         </w:rPr>
-        <w:t>Conv2D Layers</w:t>
-      </w:r>
+        <w:t xml:space="preserve">Conv2D </w:t>
+      </w:r>
+      <w:proofErr w:type="spellStart"/>
+      <w:r>
+        <w:rPr>
+          <w:b/>
+          <w:bCs/>
+        </w:rPr>
+        <w:t>Layers</w:t>
+      </w:r>
+      <w:proofErr w:type="spellEnd"/>
       <w:r>
         <w:t>:</w:t>
       </w:r>
@@ -10267,20 +10891,81 @@
       </w:r>
       <w:proofErr w:type="gramEnd"/>
       <w:r>
-        <w:t xml:space="preserve">32, kernel_size=(3, 3), activation='relu', input_shape=(128, 128, </w:t>
+        <w:t xml:space="preserve">32, </w:t>
+      </w:r>
+      <w:proofErr w:type="spellStart"/>
+      <w:r>
+        <w:t>kernel_size</w:t>
+      </w:r>
+      <w:proofErr w:type="spellEnd"/>
+      <w:r>
+        <w:t>=(3, 3), activation='</w:t>
+      </w:r>
+      <w:proofErr w:type="spellStart"/>
+      <w:r>
+        <w:t>relu</w:t>
+      </w:r>
+      <w:proofErr w:type="spellEnd"/>
+      <w:r>
+        <w:t xml:space="preserve">', </w:t>
+      </w:r>
+      <w:proofErr w:type="spellStart"/>
+      <w:r>
+        <w:t>input_shape</w:t>
+      </w:r>
+      <w:proofErr w:type="spellEnd"/>
+      <w:r>
+        <w:t xml:space="preserve">=(128, 128, </w:t>
       </w:r>
       <w:r>
         <w:t>3</w:t>
       </w:r>
       <w:r>
-        <w:t xml:space="preserve">)): Questo strato convoluzionale applica 32 filtri di convoluzione di dimensione 3x3 all'immagine di input, utilizzando la funzione di attivazione ReLU (Rectified Linear Unit). </w:t>
-      </w:r>
-      <w:r>
-        <w:t>Definisce anche la shape dell</w:t>
-      </w:r>
-      <w:r>
-        <w:t>'inpu</w:t>
-      </w:r>
+        <w:t xml:space="preserve">)): Questo strato </w:t>
+      </w:r>
+      <w:proofErr w:type="spellStart"/>
+      <w:r>
+        <w:t>convoluzionale</w:t>
+      </w:r>
+      <w:proofErr w:type="spellEnd"/>
+      <w:r>
+        <w:t xml:space="preserve"> applica 32 filtri di convoluzione di dimensione 3x3 all'immagine di input, utilizzando la funzione di attivazione </w:t>
+      </w:r>
+      <w:proofErr w:type="spellStart"/>
+      <w:r>
+        <w:t>ReLU</w:t>
+      </w:r>
+      <w:proofErr w:type="spellEnd"/>
+      <w:r>
+        <w:t xml:space="preserve"> (</w:t>
+      </w:r>
+      <w:proofErr w:type="spellStart"/>
+      <w:r>
+        <w:t>Rectified</w:t>
+      </w:r>
+      <w:proofErr w:type="spellEnd"/>
+      <w:r>
+        <w:t xml:space="preserve"> Linear Unit). </w:t>
+      </w:r>
+      <w:r>
+        <w:t xml:space="preserve">Definisce anche la </w:t>
+      </w:r>
+      <w:proofErr w:type="spellStart"/>
+      <w:r>
+        <w:t>shape</w:t>
+      </w:r>
+      <w:proofErr w:type="spellEnd"/>
+      <w:r>
+        <w:t xml:space="preserve"> dell</w:t>
+      </w:r>
+      <w:r>
+        <w:t>'</w:t>
+      </w:r>
+      <w:proofErr w:type="spellStart"/>
+      <w:r>
+        <w:t>inpu</w:t>
+      </w:r>
+      <w:proofErr w:type="spellEnd"/>
       <w:r>
         <w:t xml:space="preserve">, </w:t>
       </w:r>
@@ -10326,7 +11011,31 @@
       </w:r>
       <w:proofErr w:type="gramEnd"/>
       <w:r>
-        <w:t>64, (3, 3), activation='relu'): Un altro strato convoluzionale che applica 64 filtri di convoluzione di dimensione 3x3, sempre con attivazione ReLU.</w:t>
+        <w:t>64, (3, 3), activation='</w:t>
+      </w:r>
+      <w:proofErr w:type="spellStart"/>
+      <w:r>
+        <w:t>relu</w:t>
+      </w:r>
+      <w:proofErr w:type="spellEnd"/>
+      <w:r>
+        <w:t xml:space="preserve">'): Un altro strato </w:t>
+      </w:r>
+      <w:proofErr w:type="spellStart"/>
+      <w:r>
+        <w:t>convoluzionale</w:t>
+      </w:r>
+      <w:proofErr w:type="spellEnd"/>
+      <w:r>
+        <w:t xml:space="preserve"> che applica 64 filtri di convoluzione di dimensione 3x3, sempre con attivazione </w:t>
+      </w:r>
+      <w:proofErr w:type="spellStart"/>
+      <w:r>
+        <w:t>ReLU</w:t>
+      </w:r>
+      <w:proofErr w:type="spellEnd"/>
+      <w:r>
+        <w:t>.</w:t>
       </w:r>
     </w:p>
     <w:p>
@@ -10363,10 +11072,28 @@
       <w:r>
         <w:t>D(</w:t>
       </w:r>
+      <w:proofErr w:type="spellStart"/>
       <w:proofErr w:type="gramEnd"/>
       <w:r>
-        <w:t>pool_size=(2, 2)): Questo strato riduce le dimensioni spaziali delle feature map di un fattore di 2, prendendo il massimo valore in ogni finestra di 2x2 pixel. Questo aiuta a ridurre il numero di parametri e a controllare l'overfitting</w:t>
-      </w:r>
+        <w:t>pool_size</w:t>
+      </w:r>
+      <w:proofErr w:type="spellEnd"/>
+      <w:r>
+        <w:t xml:space="preserve">=(2, 2)): Questo strato riduce le dimensioni spaziali delle feature </w:t>
+      </w:r>
+      <w:proofErr w:type="spellStart"/>
+      <w:r>
+        <w:t>map</w:t>
+      </w:r>
+      <w:proofErr w:type="spellEnd"/>
+      <w:r>
+        <w:t xml:space="preserve"> di un fattore di 2, prendendo il massimo valore in ogni finestra di 2x2 pixel. Questo aiuta a ridurre il numero di parametri e a controllare l'</w:t>
+      </w:r>
+      <w:proofErr w:type="spellStart"/>
+      <w:r>
+        <w:t>overfitting</w:t>
+      </w:r>
+      <w:proofErr w:type="spellEnd"/>
       <w:r>
         <w:rPr>
           <w:rStyle w:val="Rimandonotaapidipagina"/>
@@ -10410,7 +11137,15 @@
       </w:r>
       <w:proofErr w:type="gramEnd"/>
       <w:r>
-        <w:t>0.25): Durante l'addestramento, questo strato spegne casualmente il 25% dei neuroni per evitare l'overfitting.</w:t>
+        <w:t>0.25): Durante l'addestramento, questo strato spegne casualmente il 25% dei neuroni per evitare l'</w:t>
+      </w:r>
+      <w:proofErr w:type="spellStart"/>
+      <w:r>
+        <w:t>overfitting</w:t>
+      </w:r>
+      <w:proofErr w:type="spellEnd"/>
+      <w:r>
+        <w:t>.</w:t>
       </w:r>
     </w:p>
     <w:p>
@@ -10427,7 +11162,15 @@
       </w:r>
       <w:proofErr w:type="gramEnd"/>
       <w:r>
-        <w:t>0.5): Un altro strato di dropout con il 50% di spegnimento dei neuroni, applicato prima del layer di output.</w:t>
+        <w:t xml:space="preserve">0.5): Un altro strato di dropout con il 50% di spegnimento dei neuroni, applicato prima del </w:t>
+      </w:r>
+      <w:proofErr w:type="spellStart"/>
+      <w:r>
+        <w:t>layer</w:t>
+      </w:r>
+      <w:proofErr w:type="spellEnd"/>
+      <w:r>
+        <w:t xml:space="preserve"> di output.</w:t>
       </w:r>
     </w:p>
     <w:p>
@@ -10438,6 +11181,7 @@
           <w:numId w:val="10"/>
         </w:numPr>
       </w:pPr>
+      <w:proofErr w:type="spellStart"/>
       <w:r>
         <w:rPr>
           <w:b/>
@@ -10445,6 +11189,7 @@
         </w:rPr>
         <w:t>Flatten</w:t>
       </w:r>
+      <w:proofErr w:type="spellEnd"/>
       <w:r>
         <w:t>:</w:t>
       </w:r>
@@ -10457,14 +11202,35 @@
           <w:numId w:val="13"/>
         </w:numPr>
       </w:pPr>
+      <w:proofErr w:type="spellStart"/>
       <w:proofErr w:type="gramStart"/>
       <w:r>
         <w:lastRenderedPageBreak/>
-        <w:t>Flatten(</w:t>
+        <w:t>Flatten</w:t>
+      </w:r>
+      <w:proofErr w:type="spellEnd"/>
+      <w:r>
+        <w:t>(</w:t>
       </w:r>
       <w:proofErr w:type="gramEnd"/>
       <w:r>
-        <w:t>): Questo strato appiattisce le feature map 2D in un vettore 1D, rendendo i dati adatti per essere passati attraverso strati completamente connessi (dense layers).</w:t>
+        <w:t xml:space="preserve">): Questo strato appiattisce le feature </w:t>
+      </w:r>
+      <w:proofErr w:type="spellStart"/>
+      <w:r>
+        <w:t>map</w:t>
+      </w:r>
+      <w:proofErr w:type="spellEnd"/>
+      <w:r>
+        <w:t xml:space="preserve"> 2D in un vettore 1D, rendendo i dati adatti per essere passati attraverso strati completamente connessi (dense </w:t>
+      </w:r>
+      <w:proofErr w:type="spellStart"/>
+      <w:r>
+        <w:t>layers</w:t>
+      </w:r>
+      <w:proofErr w:type="spellEnd"/>
+      <w:r>
+        <w:t>).</w:t>
       </w:r>
     </w:p>
     <w:p>
@@ -10485,6 +11251,7 @@
       <w:r>
         <w:t xml:space="preserve"> </w:t>
       </w:r>
+      <w:proofErr w:type="spellStart"/>
       <w:r>
         <w:rPr>
           <w:b/>
@@ -10492,6 +11259,7 @@
         </w:rPr>
         <w:t>Layers</w:t>
       </w:r>
+      <w:proofErr w:type="spellEnd"/>
       <w:r>
         <w:t>:</w:t>
       </w:r>
@@ -10510,7 +11278,23 @@
       </w:r>
       <w:proofErr w:type="gramEnd"/>
       <w:r>
-        <w:t>128, activation='relu'): Un strato denso con 128 neuroni e attivazione ReLU, che serve come strato intermedio per apprendere combinazioni complesse di feature.</w:t>
+        <w:t>128, activation='</w:t>
+      </w:r>
+      <w:proofErr w:type="spellStart"/>
+      <w:r>
+        <w:t>relu</w:t>
+      </w:r>
+      <w:proofErr w:type="spellEnd"/>
+      <w:r>
+        <w:t xml:space="preserve">'): Un strato denso con 128 neuroni e attivazione </w:t>
+      </w:r>
+      <w:proofErr w:type="spellStart"/>
+      <w:r>
+        <w:t>ReLU</w:t>
+      </w:r>
+      <w:proofErr w:type="spellEnd"/>
+      <w:r>
+        <w:t>, che serve come strato intermedio per apprendere combinazioni complesse di feature.</w:t>
       </w:r>
     </w:p>
     <w:p>
@@ -10534,8 +11318,21 @@
       </w:r>
       <w:proofErr w:type="gramEnd"/>
       <w:r>
-        <w:t>2, activation='sigmoid'): Lo strato di output con 2 neuroni e attivazione sigmoide</w:t>
-      </w:r>
+        <w:t>2, activation='</w:t>
+      </w:r>
+      <w:proofErr w:type="spellStart"/>
+      <w:r>
+        <w:t>sigmoid</w:t>
+      </w:r>
+      <w:proofErr w:type="spellEnd"/>
+      <w:r>
+        <w:t xml:space="preserve">'): Lo strato di output con 2 neuroni e attivazione </w:t>
+      </w:r>
+      <w:proofErr w:type="spellStart"/>
+      <w:r>
+        <w:t>sigmoide</w:t>
+      </w:r>
+      <w:proofErr w:type="spellEnd"/>
       <w:r>
         <w:rPr>
           <w:rStyle w:val="Rimandonotaapidipagina"/>
@@ -10619,7 +11416,15 @@
         <w:t>Efficienza dei Modelli</w:t>
       </w:r>
       <w:r>
-        <w:t>: Le reti neurali convoluzionali (CNN) possono essere altrettanto efficaci nell'estrarre caratteristiche rilevanti da immagini in scala di grigi. Ridurre i dati a un singolo canale mantiene tutte le informazioni necessarie per l'analisi medica senza sacrificare la qualità diagnostica.</w:t>
+        <w:t xml:space="preserve">: Le reti neurali </w:t>
+      </w:r>
+      <w:proofErr w:type="spellStart"/>
+      <w:r>
+        <w:t>convoluzionali</w:t>
+      </w:r>
+      <w:proofErr w:type="spellEnd"/>
+      <w:r>
+        <w:t xml:space="preserve"> (CNN) possono essere altrettanto efficaci nell'estrarre caratteristiche rilevanti da immagini in scala di grigi. Ridurre i dati a un singolo canale mantiene tutte le informazioni necessarie per l'analisi medica senza sacrificare la qualità diagnostica.</w:t>
       </w:r>
     </w:p>
     <w:p>
@@ -10635,10 +11440,27 @@
           <w:b/>
           <w:bCs/>
         </w:rPr>
-        <w:t>Minore Overfitting</w:t>
-      </w:r>
-      <w:r>
-        <w:t>: Con meno dati da elaborare (un solo canale invece di tre), il modello è meno propenso all'overfitting, ovvero a imparare rumori e dettagli non rilevanti, mig</w:t>
+        <w:t xml:space="preserve">Minore </w:t>
+      </w:r>
+      <w:proofErr w:type="spellStart"/>
+      <w:r>
+        <w:rPr>
+          <w:b/>
+          <w:bCs/>
+        </w:rPr>
+        <w:t>Overfitting</w:t>
+      </w:r>
+      <w:proofErr w:type="spellEnd"/>
+      <w:r>
+        <w:t>: Con meno dati da elaborare (un solo canale invece di tre), il modello è meno propenso all'</w:t>
+      </w:r>
+      <w:proofErr w:type="spellStart"/>
+      <w:r>
+        <w:t>overfitting</w:t>
+      </w:r>
+      <w:proofErr w:type="spellEnd"/>
+      <w:r>
+        <w:t>, ovvero a imparare rumori e dettagli non rilevanti, mig</w:t>
       </w:r>
       <w:r>
         <w:t>l</w:t>
@@ -10658,7 +11480,15 @@
         <w:t>%</w:t>
       </w:r>
       <w:r>
-        <w:t xml:space="preserve"> e una loss con meno oscillazioni e in un range più ristretto</w:t>
+        <w:t xml:space="preserve"> e una </w:t>
+      </w:r>
+      <w:proofErr w:type="spellStart"/>
+      <w:r>
+        <w:t>loss</w:t>
+      </w:r>
+      <w:proofErr w:type="spellEnd"/>
+      <w:r>
+        <w:t xml:space="preserve"> con meno oscillazioni e in un range più ristretto</w:t>
       </w:r>
       <w:r>
         <w:t>.</w:t>
@@ -10674,7 +11504,15 @@
     </w:p>
     <w:p>
       <w:r>
-        <w:t>Nel presente studio verranno eseguite le tecniche descritte al fine di ottenere una misclassification del</w:t>
+        <w:t xml:space="preserve">Nel presente studio verranno eseguite le tecniche descritte al fine di ottenere una </w:t>
+      </w:r>
+      <w:proofErr w:type="spellStart"/>
+      <w:r>
+        <w:t>misclassification</w:t>
+      </w:r>
+      <w:proofErr w:type="spellEnd"/>
+      <w:r>
+        <w:t xml:space="preserve"> del</w:t>
       </w:r>
       <w:r>
         <w:t>la label non-COVID, quindi facendo in modo che le medesime immagini vengano classificate come fa</w:t>
@@ -10701,8 +11539,21 @@
         <w:t>Nel presente studio il metodo di FGSM</w:t>
       </w:r>
       <w:r>
-        <w:t>, verrà utilizzato non come metodo di evasion ma bensì come metodo di poisoning</w:t>
-      </w:r>
+        <w:t xml:space="preserve">, verrà utilizzato non come metodo di </w:t>
+      </w:r>
+      <w:proofErr w:type="spellStart"/>
+      <w:r>
+        <w:t>evasion</w:t>
+      </w:r>
+      <w:proofErr w:type="spellEnd"/>
+      <w:r>
+        <w:t xml:space="preserve"> ma bensì come metodo di </w:t>
+      </w:r>
+      <w:proofErr w:type="spellStart"/>
+      <w:r>
+        <w:t>poisoning</w:t>
+      </w:r>
+      <w:proofErr w:type="spellEnd"/>
       <w:r>
         <w:t>, vista la sua capacità di perturbare le immagini se</w:t>
       </w:r>
@@ -10741,13 +11592,31 @@
       </w:pPr>
       <w:bookmarkStart w:id="44" w:name="_Toc168386539"/>
       <w:r>
-        <w:t>Utilizzo di BadNets</w:t>
+        <w:t xml:space="preserve">Utilizzo di </w:t>
+      </w:r>
+      <w:proofErr w:type="spellStart"/>
+      <w:r>
+        <w:t>BadNets</w:t>
       </w:r>
       <w:bookmarkEnd w:id="44"/>
+      <w:proofErr w:type="spellEnd"/>
     </w:p>
     <w:p>
-      <w:r>
-        <w:t xml:space="preserve">BadNets verrà utilizzato come attacco di backdoor poisoning come descritto a Stato dell’Arte per effettuare una classificazione errata delle immagini non-COVID </w:t>
+      <w:proofErr w:type="spellStart"/>
+      <w:r>
+        <w:t>BadNets</w:t>
+      </w:r>
+      <w:proofErr w:type="spellEnd"/>
+      <w:r>
+        <w:t xml:space="preserve"> verrà utilizzato come attacco di backdoor </w:t>
+      </w:r>
+      <w:proofErr w:type="spellStart"/>
+      <w:r>
+        <w:t>poisoning</w:t>
+      </w:r>
+      <w:proofErr w:type="spellEnd"/>
+      <w:r>
+        <w:t xml:space="preserve"> come descritto a Stato dell’Arte per effettuare una classificazione errata delle immagini non-COVID </w:t>
       </w:r>
       <w:r>
         <w:t>ne</w:t>
@@ -10762,7 +11631,15 @@
       </w:pPr>
       <w:bookmarkStart w:id="45" w:name="_Toc168386540"/>
       <w:r>
-        <w:t>Utilizzo di Clean Label</w:t>
+        <w:t xml:space="preserve">Utilizzo di </w:t>
+      </w:r>
+      <w:proofErr w:type="spellStart"/>
+      <w:r>
+        <w:t>Clean</w:t>
+      </w:r>
+      <w:proofErr w:type="spellEnd"/>
+      <w:r>
+        <w:t xml:space="preserve"> Label</w:t>
       </w:r>
       <w:bookmarkEnd w:id="45"/>
     </w:p>
@@ -10771,7 +11648,23 @@
         <w:t xml:space="preserve">Nella seguente </w:t>
       </w:r>
       <w:r>
-        <w:t>sperimentazione Clean Label verrà testato come descritto nello Stato dell’Arte in modo da effettuare la misclassification delle immagini non-COVID con il trigger patch applicato, come COVID.</w:t>
+        <w:t xml:space="preserve">sperimentazione </w:t>
+      </w:r>
+      <w:proofErr w:type="spellStart"/>
+      <w:r>
+        <w:t>Clean</w:t>
+      </w:r>
+      <w:proofErr w:type="spellEnd"/>
+      <w:r>
+        <w:t xml:space="preserve"> Label verrà testato come descritto nello Stato dell’Arte in modo da effettuare la </w:t>
+      </w:r>
+      <w:proofErr w:type="spellStart"/>
+      <w:r>
+        <w:t>misclassification</w:t>
+      </w:r>
+      <w:proofErr w:type="spellEnd"/>
+      <w:r>
+        <w:t xml:space="preserve"> delle immagini non-COVID con il trigger patch applicato, come COVID.</w:t>
       </w:r>
     </w:p>
     <w:p>
@@ -10780,13 +11673,31 @@
       </w:pPr>
       <w:bookmarkStart w:id="46" w:name="_Toc168386541"/>
       <w:r>
-        <w:t>Utilizzo di WaNet</w:t>
+        <w:t xml:space="preserve">Utilizzo di </w:t>
+      </w:r>
+      <w:proofErr w:type="spellStart"/>
+      <w:r>
+        <w:t>WaNet</w:t>
       </w:r>
       <w:bookmarkEnd w:id="46"/>
+      <w:proofErr w:type="spellEnd"/>
     </w:p>
     <w:p>
-      <w:r>
-        <w:t>WaNet verrà utilizzato come attacco di backdoor poisoning come descritto a Stato dell’Arte per effettuare una classificazione errata delle immagini non-COVID nella label COVID</w:t>
+      <w:proofErr w:type="spellStart"/>
+      <w:r>
+        <w:t>WaNet</w:t>
+      </w:r>
+      <w:proofErr w:type="spellEnd"/>
+      <w:r>
+        <w:t xml:space="preserve"> verrà utilizzato come attacco di backdoor </w:t>
+      </w:r>
+      <w:proofErr w:type="spellStart"/>
+      <w:r>
+        <w:t>poisoning</w:t>
+      </w:r>
+      <w:proofErr w:type="spellEnd"/>
+      <w:r>
+        <w:t xml:space="preserve"> come descritto a Stato dell’Arte per effettuare una classificazione errata delle immagini non-COVID nella label COVID</w:t>
       </w:r>
       <w:r>
         <w:t xml:space="preserve">. Tuttavia </w:t>
@@ -10821,16 +11732,45 @@
       </w:pPr>
       <w:bookmarkStart w:id="47" w:name="_Toc168386542"/>
       <w:r>
-        <w:t>Utilizzo di Hidden Trigger Backdoor</w:t>
+        <w:t xml:space="preserve">Utilizzo di </w:t>
+      </w:r>
+      <w:proofErr w:type="spellStart"/>
+      <w:r>
+        <w:t>Hidden</w:t>
+      </w:r>
+      <w:proofErr w:type="spellEnd"/>
+      <w:r>
+        <w:t xml:space="preserve"> Trigger Backdoor</w:t>
       </w:r>
       <w:bookmarkEnd w:id="47"/>
     </w:p>
     <w:p>
-      <w:r>
-        <w:t>Hidden Trigger Backdoor verrà utilizzato come</w:t>
-      </w:r>
-      <w:r>
-        <w:t xml:space="preserve"> metodo di backdoor poisoning white box, effettuando il poisoning delle immagini COVID utilizzando come sorgenti quelle non-COVID.</w:t>
+      <w:proofErr w:type="spellStart"/>
+      <w:r>
+        <w:t>Hidden</w:t>
+      </w:r>
+      <w:proofErr w:type="spellEnd"/>
+      <w:r>
+        <w:t xml:space="preserve"> Trigger Backdoor verrà utilizzato come</w:t>
+      </w:r>
+      <w:r>
+        <w:t xml:space="preserve"> metodo di backdoor </w:t>
+      </w:r>
+      <w:proofErr w:type="spellStart"/>
+      <w:r>
+        <w:t>poisoning</w:t>
+      </w:r>
+      <w:proofErr w:type="spellEnd"/>
+      <w:r>
+        <w:t xml:space="preserve"> white box, effettuando il </w:t>
+      </w:r>
+      <w:proofErr w:type="spellStart"/>
+      <w:r>
+        <w:t>poisoning</w:t>
+      </w:r>
+      <w:proofErr w:type="spellEnd"/>
+      <w:r>
+        <w:t xml:space="preserve"> delle immagini COVID utilizzando come sorgenti quelle non-COVID.</w:t>
       </w:r>
     </w:p>
     <w:p/>
@@ -10842,6 +11782,7 @@
         </w:rPr>
       </w:pPr>
       <w:bookmarkStart w:id="48" w:name="_Toc168386543"/>
+      <w:proofErr w:type="spellStart"/>
       <w:r>
         <w:rPr>
           <w:lang w:val="en-US"/>
@@ -10850,6 +11791,7 @@
         <w:t>Sperimentazione</w:t>
       </w:r>
       <w:bookmarkEnd w:id="48"/>
+      <w:proofErr w:type="spellEnd"/>
     </w:p>
     <w:p>
       <w:pPr>
@@ -10859,32 +11801,77 @@
         </w:rPr>
       </w:pPr>
       <w:r>
-        <w:t xml:space="preserve">L’obiettivo del presente esperimento è valutare l’efficacia degli attacchi di poisoning e backdoor poisoning descritti, sul modello di classificazione di immagini presentato. Per effettuare i dovuti test è stato utilizzato il linguaggio di programmazione Python, il cui codice è disponibile nel seguente repository: </w:t>
-      </w:r>
-      <w:r>
-        <w:rPr>
-          <w:highlight w:val="yellow"/>
-        </w:rPr>
-        <w:t>hfjkdshkhfdsggds.github.com</w:t>
+        <w:t xml:space="preserve">L’obiettivo del presente esperimento è valutare l’efficacia degli attacchi di </w:t>
+      </w:r>
+      <w:proofErr w:type="spellStart"/>
+      <w:r>
+        <w:t>poisoning</w:t>
+      </w:r>
+      <w:proofErr w:type="spellEnd"/>
+      <w:r>
+        <w:t xml:space="preserve"> e backdoor </w:t>
+      </w:r>
+      <w:proofErr w:type="spellStart"/>
+      <w:r>
+        <w:t>poisoning</w:t>
+      </w:r>
+      <w:proofErr w:type="spellEnd"/>
+      <w:r>
+        <w:t xml:space="preserve"> descritti, sul modello di classificazione di immagini presentato. Per effettuare i dovuti test è stato utilizzato il linguaggio di programmazione Python, il cui codice è disponibile nel seguente repository:</w:t>
+      </w:r>
+      <w:r>
+        <w:t xml:space="preserve"> </w:t>
+      </w:r>
+      <w:r>
+        <w:rPr>
+          <w:color w:val="0070C0"/>
+          <w:u w:val="single"/>
+        </w:rPr>
+        <w:t>https://github.com/nicolabalzano/CovidClassificationCNNAttack</w:t>
       </w:r>
       <w:r>
         <w:t xml:space="preserve">. Gli esperimenti sono stati condotti senza troppi ostacoli grazie alla libreria </w:t>
       </w:r>
+      <w:proofErr w:type="spellStart"/>
       <w:r>
         <w:rPr>
           <w:b/>
           <w:bCs/>
         </w:rPr>
-        <w:t>Adversarial Robustness Toolbox</w:t>
-      </w:r>
-      <w:r>
-        <w:t xml:space="preserve"> (</w:t>
-      </w:r>
+        <w:t>Adversarial</w:t>
+      </w:r>
+      <w:proofErr w:type="spellEnd"/>
       <w:r>
         <w:rPr>
           <w:b/>
           <w:bCs/>
         </w:rPr>
+        <w:t xml:space="preserve"> </w:t>
+      </w:r>
+      <w:proofErr w:type="spellStart"/>
+      <w:r>
+        <w:rPr>
+          <w:b/>
+          <w:bCs/>
+        </w:rPr>
+        <w:t>Robustness</w:t>
+      </w:r>
+      <w:proofErr w:type="spellEnd"/>
+      <w:r>
+        <w:rPr>
+          <w:b/>
+          <w:bCs/>
+        </w:rPr>
+        <w:t xml:space="preserve"> Toolbox</w:t>
+      </w:r>
+      <w:r>
+        <w:t xml:space="preserve"> (</w:t>
+      </w:r>
+      <w:r>
+        <w:rPr>
+          <w:b/>
+          <w:bCs/>
+        </w:rPr>
         <w:t>ART</w:t>
       </w:r>
       <w:r>
@@ -10894,7 +11881,15 @@
         <w:t xml:space="preserve"> AML</w:t>
       </w:r>
       <w:r>
-        <w:t>, mentre la tecnica WaNet è stata implementata manualmente</w:t>
+        <w:t xml:space="preserve">, mentre la tecnica </w:t>
+      </w:r>
+      <w:proofErr w:type="spellStart"/>
+      <w:r>
+        <w:t>WaNet</w:t>
+      </w:r>
+      <w:proofErr w:type="spellEnd"/>
+      <w:r>
+        <w:t xml:space="preserve"> è stata implementata manualmente</w:t>
       </w:r>
       <w:r>
         <w:t>.</w:t>
@@ -10984,7 +11979,19 @@
         </w:numPr>
       </w:pPr>
       <w:r>
-        <w:t>Un file CSV è stato creato per associare il path del file di ogni immagine alla rispettiva classe di appartenenza, sia per il dataset di test che per quello di addestramento. Questo facilita l'organizzazione e l'accesso ai dati durante gli esperimenti.</w:t>
+        <w:t xml:space="preserve">Un file CSV è stato creato per associare il </w:t>
+      </w:r>
+      <w:proofErr w:type="spellStart"/>
+      <w:r>
+        <w:t>path</w:t>
+      </w:r>
+      <w:proofErr w:type="spellEnd"/>
+      <w:r>
+        <w:t xml:space="preserve"> del file di ogni immagine alla rispettiva classe di appartenenza, sia per il dataset </w:t>
+      </w:r>
+      <w:r>
+        <w:lastRenderedPageBreak/>
+        <w:t>di test che per quello di addestramento. Questo facilita l'organizzazione e l'accesso ai dati durante gli esperimenti.</w:t>
       </w:r>
     </w:p>
     <w:p>
@@ -10999,7 +12006,6 @@
           <w:b/>
           <w:bCs/>
         </w:rPr>
-        <w:lastRenderedPageBreak/>
         <w:t>Recupero dei Datasets</w:t>
       </w:r>
       <w:r>
@@ -11043,7 +12049,15 @@
         </w:numPr>
       </w:pPr>
       <w:r>
-        <w:t>Il modello di classificazione è stato addestrato utilizzando il dataset di addestramento pulito. Durante l'addestramento, il modello è stato validato periodicamente per monitorare le sue prestazioni e prevenire l'overfitting.</w:t>
+        <w:t>Il modello di classificazione è stato addestrato utilizzando il dataset di addestramento pulito. Durante l'addestramento, il modello è stato validato periodicamente per monitorare le sue prestazioni e prevenire l'</w:t>
+      </w:r>
+      <w:proofErr w:type="spellStart"/>
+      <w:r>
+        <w:t>overfitting</w:t>
+      </w:r>
+      <w:proofErr w:type="spellEnd"/>
+      <w:r>
+        <w:t>.</w:t>
       </w:r>
     </w:p>
     <w:p>
@@ -11103,8 +12117,13 @@
       <w:r>
         <w:t xml:space="preserve">È stata selezionata una specifica classe (ad esempio, COVID) le cui immagini verranno avvelenate. L'obiettivo è indurre una </w:t>
       </w:r>
-      <w:r>
-        <w:t xml:space="preserve">misclassification </w:t>
+      <w:proofErr w:type="spellStart"/>
+      <w:r>
+        <w:t>misclassification</w:t>
+      </w:r>
+      <w:proofErr w:type="spellEnd"/>
+      <w:r>
+        <w:t xml:space="preserve"> </w:t>
       </w:r>
       <w:r>
         <w:t>delle immagini appartenenti all'altra classe (ad esempio, non-COVID) come appartenenti alla classe target avvelenata.</w:t>
@@ -11120,12 +12139,22 @@
           <w:numId w:val="21"/>
         </w:numPr>
       </w:pPr>
+      <w:proofErr w:type="spellStart"/>
       <w:r>
         <w:rPr>
           <w:b/>
           <w:bCs/>
         </w:rPr>
-        <w:t>Poisoning delle Immagini</w:t>
+        <w:lastRenderedPageBreak/>
+        <w:t>Poisoning</w:t>
+      </w:r>
+      <w:proofErr w:type="spellEnd"/>
+      <w:r>
+        <w:rPr>
+          <w:b/>
+          <w:bCs/>
+        </w:rPr>
+        <w:t xml:space="preserve"> delle Immagini</w:t>
       </w:r>
       <w:r>
         <w:t>:</w:t>
@@ -11139,7 +12168,6 @@
         </w:numPr>
       </w:pPr>
       <w:r>
-        <w:lastRenderedPageBreak/>
         <w:t>Le immagini della classe target sono state avvelenate secondo le specifiche di ogni attacco. Questo può includere l'aggiunta di perturbazioni minori o l'inserimento di trigger visibili per attacchi di backdoor.</w:t>
       </w:r>
     </w:p>
@@ -11198,7 +12226,15 @@
         </w:numPr>
       </w:pPr>
       <w:r>
-        <w:t>Il modello riaddestrato è stato testato utilizzando sia il dataset di test originale sia un dataset di test contenente le immagini con il trigger inserito, nel caso di attacchi di backdoor poisoning. Questo passaggio è cruciale per valutare l'efficacia degli attacchi in condizioni realistiche.</w:t>
+        <w:t xml:space="preserve">Il modello riaddestrato è stato testato utilizzando sia il dataset di test originale sia un dataset di test contenente le immagini con il trigger inserito, nel caso di attacchi di backdoor </w:t>
+      </w:r>
+      <w:proofErr w:type="spellStart"/>
+      <w:r>
+        <w:t>poisoning</w:t>
+      </w:r>
+      <w:proofErr w:type="spellEnd"/>
+      <w:r>
+        <w:t>. Questo passaggio è cruciale per valutare l'efficacia degli attacchi in condizioni realistiche.</w:t>
       </w:r>
     </w:p>
     <w:p>
@@ -11260,6 +12296,7 @@
         </w:rPr>
       </w:pPr>
       <w:bookmarkStart w:id="52" w:name="_Toc168386546"/>
+      <w:proofErr w:type="spellStart"/>
       <w:r>
         <w:rPr>
           <w:lang w:val="en-US"/>
@@ -11268,6 +12305,7 @@
         <w:t>Risultati</w:t>
       </w:r>
       <w:bookmarkEnd w:id="52"/>
+      <w:proofErr w:type="spellEnd"/>
     </w:p>
     <w:p>
       <w:pPr>
@@ -11299,13 +12337,29 @@
         </w:rPr>
       </w:pPr>
       <w:bookmarkStart w:id="55" w:name="_Toc168386548"/>
+      <w:proofErr w:type="spellStart"/>
       <w:r>
         <w:rPr>
           <w:lang w:val="en-US"/>
         </w:rPr>
-        <w:t>Modello originale</w:t>
+        <w:t>Modello</w:t>
+      </w:r>
+      <w:proofErr w:type="spellEnd"/>
+      <w:r>
+        <w:rPr>
+          <w:lang w:val="en-US"/>
+        </w:rPr>
+        <w:t xml:space="preserve"> </w:t>
+      </w:r>
+      <w:proofErr w:type="spellStart"/>
+      <w:r>
+        <w:rPr>
+          <w:lang w:val="en-US"/>
+        </w:rPr>
+        <w:t>originale</w:t>
       </w:r>
       <w:bookmarkEnd w:id="55"/>
+      <w:proofErr w:type="spellEnd"/>
     </w:p>
     <w:p>
       <w:r>
@@ -11326,7 +12380,15 @@
         <w:t xml:space="preserve"> in 14 epoche,</w:t>
       </w:r>
       <w:r>
-        <w:t xml:space="preserve"> mentre in fase di valutazione l’accuratezza oscilla toccando anche l’89%, il che indica comunque che il modello non si trova in overfitting.</w:t>
+        <w:t xml:space="preserve"> mentre in fase di valutazione l’accuratezza oscilla toccando anche l’89%, il che indica comunque che il modello non si trova in </w:t>
+      </w:r>
+      <w:proofErr w:type="spellStart"/>
+      <w:r>
+        <w:t>overfitting</w:t>
+      </w:r>
+      <w:proofErr w:type="spellEnd"/>
+      <w:r>
+        <w:t>.</w:t>
       </w:r>
     </w:p>
     <w:p>
@@ -11394,8 +12456,13 @@
     <w:p>
       <w:r>
         <w:lastRenderedPageBreak/>
-        <w:t>Per quanto riguarda la funzione di loss</w:t>
-      </w:r>
+        <w:t xml:space="preserve">Per quanto riguarda la funzione di </w:t>
+      </w:r>
+      <w:proofErr w:type="spellStart"/>
+      <w:r>
+        <w:t>loss</w:t>
+      </w:r>
+      <w:proofErr w:type="spellEnd"/>
       <w:r>
         <w:t xml:space="preserve"> (figura </w:t>
       </w:r>
@@ -11424,7 +12491,15 @@
         <w:t>nonché</w:t>
       </w:r>
       <w:r>
-        <w:t xml:space="preserve"> il 20% del dataset totale di 2000 immagini, questo potrebbe portare la loss a generare queste tipo di osci</w:t>
+        <w:t xml:space="preserve"> il 20% del dataset totale di 2000 immagini, questo potrebbe portare la </w:t>
+      </w:r>
+      <w:proofErr w:type="spellStart"/>
+      <w:r>
+        <w:t>loss</w:t>
+      </w:r>
+      <w:proofErr w:type="spellEnd"/>
+      <w:r>
+        <w:t xml:space="preserve"> a generare queste tipo di osci</w:t>
       </w:r>
       <w:r>
         <w:t>l</w:t>
@@ -11572,12 +12647,21 @@
                 <w:bCs/>
               </w:rPr>
             </w:pPr>
+            <w:proofErr w:type="spellStart"/>
             <w:r>
               <w:rPr>
                 <w:b/>
                 <w:bCs/>
               </w:rPr>
-              <w:t>Classification Report</w:t>
+              <w:t>Classification</w:t>
+            </w:r>
+            <w:proofErr w:type="spellEnd"/>
+            <w:r>
+              <w:rPr>
+                <w:b/>
+                <w:bCs/>
+              </w:rPr>
+              <w:t xml:space="preserve"> Report</w:t>
             </w:r>
           </w:p>
         </w:tc>
@@ -11868,6 +12952,7 @@
                 <w:bCs/>
               </w:rPr>
             </w:pPr>
+            <w:proofErr w:type="spellStart"/>
             <w:r>
               <w:rPr>
                 <w:b/>
@@ -11875,6 +12960,7 @@
               </w:rPr>
               <w:t>Accurancy</w:t>
             </w:r>
+            <w:proofErr w:type="spellEnd"/>
           </w:p>
         </w:tc>
         <w:tc>
@@ -11947,8 +13033,17 @@
                 <w:b/>
                 <w:bCs/>
               </w:rPr>
-              <w:t>Macro avg</w:t>
-            </w:r>
+              <w:t xml:space="preserve">Macro </w:t>
+            </w:r>
+            <w:proofErr w:type="spellStart"/>
+            <w:r>
+              <w:rPr>
+                <w:b/>
+                <w:bCs/>
+              </w:rPr>
+              <w:t>avg</w:t>
+            </w:r>
+            <w:proofErr w:type="spellEnd"/>
           </w:p>
         </w:tc>
         <w:tc>
@@ -12022,13 +13117,31 @@
                 <w:bCs/>
               </w:rPr>
             </w:pPr>
+            <w:proofErr w:type="spellStart"/>
             <w:r>
               <w:rPr>
                 <w:b/>
                 <w:bCs/>
               </w:rPr>
-              <w:t>Weighted avg</w:t>
-            </w:r>
+              <w:t>Weighted</w:t>
+            </w:r>
+            <w:proofErr w:type="spellEnd"/>
+            <w:r>
+              <w:rPr>
+                <w:b/>
+                <w:bCs/>
+              </w:rPr>
+              <w:t xml:space="preserve"> </w:t>
+            </w:r>
+            <w:proofErr w:type="spellStart"/>
+            <w:r>
+              <w:rPr>
+                <w:b/>
+                <w:bCs/>
+              </w:rPr>
+              <w:t>avg</w:t>
+            </w:r>
+            <w:proofErr w:type="spellEnd"/>
           </w:p>
         </w:tc>
         <w:tc>
@@ -12187,7 +13300,15 @@
     </w:p>
     <w:p>
       <w:r>
-        <w:t>FGSM rivisitato come tecnica di poisoning ha permesso di ottenere dei risultati</w:t>
+        <w:t xml:space="preserve">FGSM rivisitato come tecnica di </w:t>
+      </w:r>
+      <w:proofErr w:type="spellStart"/>
+      <w:r>
+        <w:t>poisoning</w:t>
+      </w:r>
+      <w:proofErr w:type="spellEnd"/>
+      <w:r>
+        <w:t xml:space="preserve"> ha permesso di ottenere dei risultati</w:t>
       </w:r>
       <w:r>
         <w:t xml:space="preserve"> non</w:t>
@@ -12210,8 +13331,13 @@
     </w:p>
     <w:p>
       <w:r>
-        <w:t>Lo scopo della seguente tecnica è stata quella di effettuare un misclassification</w:t>
-      </w:r>
+        <w:t xml:space="preserve">Lo scopo della seguente tecnica è stata quella di effettuare un </w:t>
+      </w:r>
+      <w:proofErr w:type="spellStart"/>
+      <w:r>
+        <w:t>misclassification</w:t>
+      </w:r>
+      <w:proofErr w:type="spellEnd"/>
       <w:r>
         <w:t xml:space="preserve"> generale di ogni classe, tuttavia ci si è concentrati </w:t>
       </w:r>
@@ -12222,8 +13348,13 @@
         <w:t>l’effettuare</w:t>
       </w:r>
       <w:r>
-        <w:t xml:space="preserve"> il poisoning</w:t>
-      </w:r>
+        <w:t xml:space="preserve"> il </w:t>
+      </w:r>
+      <w:proofErr w:type="spellStart"/>
+      <w:r>
+        <w:t>poisoning</w:t>
+      </w:r>
+      <w:proofErr w:type="spellEnd"/>
       <w:r>
         <w:t xml:space="preserve"> delle immagini non-COVID, </w:t>
       </w:r>
@@ -12364,13 +13495,29 @@
         <w:t xml:space="preserve"> un valore di 0.05 </w:t>
       </w:r>
       <w:r>
-        <w:t>e una percentuale di poisoning del 5% o 10%, non si ottengono risultati soddisfacenti, il modello continua predire in maniera abbastanza ottim</w:t>
+        <w:t xml:space="preserve">e una percentuale di </w:t>
+      </w:r>
+      <w:proofErr w:type="spellStart"/>
+      <w:r>
+        <w:t>poisoning</w:t>
+      </w:r>
+      <w:proofErr w:type="spellEnd"/>
+      <w:r>
+        <w:t xml:space="preserve"> del 5% o 10%, non si ottengono risultati soddisfacenti, il modello continua predire in maniera abbastanza ottim</w:t>
       </w:r>
       <w:r>
         <w:t>a</w:t>
       </w:r>
       <w:r>
-        <w:t xml:space="preserve">le le immagini, perciò si è proceduto aumentando la percentuale di poisoning fino al </w:t>
+        <w:t xml:space="preserve">le le immagini, perciò si è proceduto aumentando la percentuale di </w:t>
+      </w:r>
+      <w:proofErr w:type="spellStart"/>
+      <w:r>
+        <w:t>poisoning</w:t>
+      </w:r>
+      <w:proofErr w:type="spellEnd"/>
+      <w:r>
+        <w:t xml:space="preserve"> fino al </w:t>
       </w:r>
       <w:r>
         <w:t>5</w:t>
@@ -12380,8 +13527,13 @@
       </w:r>
     </w:p>
     <w:p>
-      <w:r>
-        <w:t>Tuttavi anche con una percentuale molto alta di avvelenamento il modello non sembra esserne</w:t>
+      <w:proofErr w:type="spellStart"/>
+      <w:r>
+        <w:t>Tuttavi</w:t>
+      </w:r>
+      <w:proofErr w:type="spellEnd"/>
+      <w:r>
+        <w:t xml:space="preserve"> anche con una percentuale molto alta di avvelenamento il modello non sembra esserne</w:t>
       </w:r>
       <w:r>
         <w:t xml:space="preserve"> particolarmente</w:t>
@@ -12459,7 +13611,15 @@
         <w:t xml:space="preserve"> molto</w:t>
       </w:r>
       <w:r>
-        <w:t xml:space="preserve"> utilizzabile per effettuare un attacco di poisoning.</w:t>
+        <w:t xml:space="preserve"> utilizzabile per effettuare un attacco di </w:t>
+      </w:r>
+      <w:proofErr w:type="spellStart"/>
+      <w:r>
+        <w:t>poisoning</w:t>
+      </w:r>
+      <w:proofErr w:type="spellEnd"/>
+      <w:r>
+        <w:t>.</w:t>
       </w:r>
     </w:p>
     <w:p>
@@ -12486,7 +13646,23 @@
     </w:p>
     <w:p>
       <w:r>
-        <w:t>Visto che non sembra essere possibile effettuare un attacco di poisoning utilizzando un label target, si è effettuato un test effettuando il poisoning delle immagini in maniera randomica</w:t>
+        <w:t xml:space="preserve">Visto che non sembra essere possibile effettuare un attacco di </w:t>
+      </w:r>
+      <w:proofErr w:type="spellStart"/>
+      <w:r>
+        <w:t>poisoning</w:t>
+      </w:r>
+      <w:proofErr w:type="spellEnd"/>
+      <w:r>
+        <w:t xml:space="preserve"> utilizzando un label target, si è effettuato un test effettuando il </w:t>
+      </w:r>
+      <w:proofErr w:type="spellStart"/>
+      <w:r>
+        <w:t>poisoning</w:t>
+      </w:r>
+      <w:proofErr w:type="spellEnd"/>
+      <w:r>
+        <w:t xml:space="preserve"> delle immagini in maniera randomica</w:t>
       </w:r>
       <w:r>
         <w:t>, co</w:t>
@@ -12527,7 +13703,23 @@
         <w:t xml:space="preserve"> = 0.1 </w:t>
       </w:r>
       <w:r>
-        <w:t>senza effettuare il poisoning di una label specifica il modello sembra non effettuare una misclassification, le percentuali di accuratezza rimangono</w:t>
+        <w:t xml:space="preserve">senza effettuare il </w:t>
+      </w:r>
+      <w:proofErr w:type="spellStart"/>
+      <w:r>
+        <w:t>poisoning</w:t>
+      </w:r>
+      <w:proofErr w:type="spellEnd"/>
+      <w:r>
+        <w:t xml:space="preserve"> di una label specifica il modello sembra non effettuare una </w:t>
+      </w:r>
+      <w:proofErr w:type="spellStart"/>
+      <w:r>
+        <w:t>misclassification</w:t>
+      </w:r>
+      <w:proofErr w:type="spellEnd"/>
+      <w:r>
+        <w:t>, le percentuali di accuratezza rimangono</w:t>
       </w:r>
       <w:r>
         <w:t xml:space="preserve"> </w:t>
@@ -12556,6 +13748,7 @@
         </w:rPr>
       </w:pPr>
       <w:bookmarkStart w:id="61" w:name="_Toc168386554"/>
+      <w:proofErr w:type="spellStart"/>
       <w:r>
         <w:rPr>
           <w:lang w:val="en-US"/>
@@ -12563,6 +13756,7 @@
         <w:t>Conclusione</w:t>
       </w:r>
       <w:bookmarkEnd w:id="61"/>
+      <w:proofErr w:type="spellEnd"/>
     </w:p>
     <w:p>
       <w:pPr>
@@ -12571,7 +13765,31 @@
         </w:rPr>
       </w:pPr>
       <w:r>
-        <w:t xml:space="preserve">Dai dati ottenuti possiamo affermare che FGSM non può essere utilizzato come metodo di posioning poichè non sembra infliggere danni al modello, bensì se comunemente usato come descritto a Stato dell’arte, cioè come metodo di evasion, si riesce a far scendere l’accuratezza del modello, fino al </w:t>
+        <w:t xml:space="preserve">Dai dati ottenuti possiamo affermare che FGSM non può essere utilizzato come metodo di </w:t>
+      </w:r>
+      <w:proofErr w:type="spellStart"/>
+      <w:r>
+        <w:t>posioning</w:t>
+      </w:r>
+      <w:proofErr w:type="spellEnd"/>
+      <w:r>
+        <w:t xml:space="preserve"> </w:t>
+      </w:r>
+      <w:proofErr w:type="spellStart"/>
+      <w:r>
+        <w:t>poichè</w:t>
+      </w:r>
+      <w:proofErr w:type="spellEnd"/>
+      <w:r>
+        <w:t xml:space="preserve"> non sembra infliggere danni al modello, bensì se comunemente usato come descritto a Stato dell’arte, cioè come metodo di </w:t>
+      </w:r>
+      <w:proofErr w:type="spellStart"/>
+      <w:r>
+        <w:t>evasion</w:t>
+      </w:r>
+      <w:proofErr w:type="spellEnd"/>
+      <w:r>
+        <w:t xml:space="preserve">, si riesce a far scendere l’accuratezza del modello, fino al </w:t>
       </w:r>
       <w:r>
         <w:t>3</w:t>
@@ -12679,6 +13897,7 @@
               </w:rPr>
               <w:t xml:space="preserve">% </w:t>
             </w:r>
+            <w:proofErr w:type="spellStart"/>
             <w:proofErr w:type="gramStart"/>
             <w:r>
               <w:rPr>
@@ -12690,6 +13909,7 @@
               </w:rPr>
               <w:t>avvelenata</w:t>
             </w:r>
+            <w:proofErr w:type="spellEnd"/>
             <w:proofErr w:type="gramEnd"/>
             <w:r>
               <w:rPr>
@@ -12730,6 +13950,7 @@
                 <w:lang w:val="en-US"/>
               </w:rPr>
             </w:pPr>
+            <w:proofErr w:type="spellStart"/>
             <w:r>
               <w:rPr>
                 <w:b/>
@@ -12738,19 +13959,10 @@
                 <w:szCs w:val="20"/>
                 <w:lang w:val="en-US"/>
               </w:rPr>
-              <w:t>Accuratezza in fase di</w:t>
-            </w:r>
-          </w:p>
-        </w:tc>
-        <w:tc>
-          <w:tcPr>
-            <w:tcW w:w="1985" w:type="dxa"/>
-            <w:vMerge w:val="restart"/>
-            <w:vAlign w:val="center"/>
-          </w:tcPr>
-          <w:p>
-            <w:pPr>
-              <w:jc w:val="center"/>
+              <w:t>Accuratezza</w:t>
+            </w:r>
+            <w:proofErr w:type="spellEnd"/>
+            <w:r>
               <w:rPr>
                 <w:b/>
                 <w:bCs/>
@@ -12758,7 +13970,9 @@
                 <w:szCs w:val="20"/>
                 <w:lang w:val="en-US"/>
               </w:rPr>
-            </w:pPr>
+              <w:t xml:space="preserve"> in </w:t>
+            </w:r>
+            <w:proofErr w:type="spellStart"/>
             <w:r>
               <w:rPr>
                 <w:b/>
@@ -12767,19 +13981,10 @@
                 <w:szCs w:val="20"/>
                 <w:lang w:val="en-US"/>
               </w:rPr>
-              <w:t>Immagine perturbata</w:t>
-            </w:r>
-          </w:p>
-        </w:tc>
-        <w:tc>
-          <w:tcPr>
-            <w:tcW w:w="2089" w:type="dxa"/>
-            <w:vMerge w:val="restart"/>
-            <w:vAlign w:val="center"/>
-          </w:tcPr>
-          <w:p>
-            <w:pPr>
-              <w:jc w:val="center"/>
+              <w:t>fase</w:t>
+            </w:r>
+            <w:proofErr w:type="spellEnd"/>
+            <w:r>
               <w:rPr>
                 <w:b/>
                 <w:bCs/>
@@ -12787,8 +13992,19 @@
                 <w:szCs w:val="20"/>
                 <w:lang w:val="en-US"/>
               </w:rPr>
-            </w:pPr>
-            <w:r>
+              <w:t xml:space="preserve"> di</w:t>
+            </w:r>
+          </w:p>
+        </w:tc>
+        <w:tc>
+          <w:tcPr>
+            <w:tcW w:w="1985" w:type="dxa"/>
+            <w:vMerge w:val="restart"/>
+            <w:vAlign w:val="center"/>
+          </w:tcPr>
+          <w:p>
+            <w:pPr>
+              <w:jc w:val="center"/>
               <w:rPr>
                 <w:b/>
                 <w:bCs/>
@@ -12796,8 +14012,94 @@
                 <w:szCs w:val="20"/>
                 <w:lang w:val="en-US"/>
               </w:rPr>
-              <w:t>Immagine originale</w:t>
-            </w:r>
+            </w:pPr>
+            <w:proofErr w:type="spellStart"/>
+            <w:r>
+              <w:rPr>
+                <w:b/>
+                <w:bCs/>
+                <w:sz w:val="20"/>
+                <w:szCs w:val="20"/>
+                <w:lang w:val="en-US"/>
+              </w:rPr>
+              <w:t>Immagine</w:t>
+            </w:r>
+            <w:proofErr w:type="spellEnd"/>
+            <w:r>
+              <w:rPr>
+                <w:b/>
+                <w:bCs/>
+                <w:sz w:val="20"/>
+                <w:szCs w:val="20"/>
+                <w:lang w:val="en-US"/>
+              </w:rPr>
+              <w:t xml:space="preserve"> </w:t>
+            </w:r>
+            <w:proofErr w:type="spellStart"/>
+            <w:r>
+              <w:rPr>
+                <w:b/>
+                <w:bCs/>
+                <w:sz w:val="20"/>
+                <w:szCs w:val="20"/>
+                <w:lang w:val="en-US"/>
+              </w:rPr>
+              <w:t>perturbata</w:t>
+            </w:r>
+            <w:proofErr w:type="spellEnd"/>
+          </w:p>
+        </w:tc>
+        <w:tc>
+          <w:tcPr>
+            <w:tcW w:w="2089" w:type="dxa"/>
+            <w:vMerge w:val="restart"/>
+            <w:vAlign w:val="center"/>
+          </w:tcPr>
+          <w:p>
+            <w:pPr>
+              <w:jc w:val="center"/>
+              <w:rPr>
+                <w:b/>
+                <w:bCs/>
+                <w:sz w:val="20"/>
+                <w:szCs w:val="20"/>
+                <w:lang w:val="en-US"/>
+              </w:rPr>
+            </w:pPr>
+            <w:proofErr w:type="spellStart"/>
+            <w:r>
+              <w:rPr>
+                <w:b/>
+                <w:bCs/>
+                <w:sz w:val="20"/>
+                <w:szCs w:val="20"/>
+                <w:lang w:val="en-US"/>
+              </w:rPr>
+              <w:t>Immagine</w:t>
+            </w:r>
+            <w:proofErr w:type="spellEnd"/>
+            <w:r>
+              <w:rPr>
+                <w:b/>
+                <w:bCs/>
+                <w:sz w:val="20"/>
+                <w:szCs w:val="20"/>
+                <w:lang w:val="en-US"/>
+              </w:rPr>
+              <w:t xml:space="preserve"> </w:t>
+            </w:r>
+            <w:proofErr w:type="spellStart"/>
+            <w:r>
+              <w:rPr>
+                <w:b/>
+                <w:bCs/>
+                <w:sz w:val="20"/>
+                <w:szCs w:val="20"/>
+                <w:lang w:val="en-US"/>
+              </w:rPr>
+              <w:t>originale</w:t>
+            </w:r>
+            <w:proofErr w:type="spellEnd"/>
           </w:p>
         </w:tc>
       </w:tr>
@@ -12923,7 +14225,29 @@
                 <w:szCs w:val="20"/>
                 <w:lang w:val="en-US"/>
               </w:rPr>
-              <w:t>test su label target</w:t>
+              <w:t xml:space="preserve">test </w:t>
+            </w:r>
+            <w:proofErr w:type="spellStart"/>
+            <w:r>
+              <w:rPr>
+                <w:b/>
+                <w:bCs/>
+                <w:sz w:val="20"/>
+                <w:szCs w:val="20"/>
+                <w:lang w:val="en-US"/>
+              </w:rPr>
+              <w:t>su</w:t>
+            </w:r>
+            <w:proofErr w:type="spellEnd"/>
+            <w:r>
+              <w:rPr>
+                <w:b/>
+                <w:bCs/>
+                <w:sz w:val="20"/>
+                <w:szCs w:val="20"/>
+                <w:lang w:val="en-US"/>
+              </w:rPr>
+              <w:t xml:space="preserve"> label target</w:t>
             </w:r>
           </w:p>
         </w:tc>
@@ -14189,11 +15513,33 @@
           <w:lang w:val="en-US"/>
         </w:rPr>
       </w:pPr>
+      <w:proofErr w:type="spellStart"/>
       <w:r>
         <w:rPr>
           <w:lang w:val="en-US"/>
         </w:rPr>
-        <w:t>Tabella 2: Risultati FGSM come poisoning attack</w:t>
+        <w:t>Tabella</w:t>
+      </w:r>
+      <w:proofErr w:type="spellEnd"/>
+      <w:r>
+        <w:rPr>
+          <w:lang w:val="en-US"/>
+        </w:rPr>
+        <w:t xml:space="preserve"> 2: </w:t>
+      </w:r>
+      <w:proofErr w:type="spellStart"/>
+      <w:r>
+        <w:rPr>
+          <w:lang w:val="en-US"/>
+        </w:rPr>
+        <w:t>Risultati</w:t>
+      </w:r>
+      <w:proofErr w:type="spellEnd"/>
+      <w:r>
+        <w:rPr>
+          <w:lang w:val="en-US"/>
+        </w:rPr>
+        <w:t xml:space="preserve"> FGSM come poisoning attack</w:t>
       </w:r>
       <w:r>
         <w:rPr>
@@ -14210,6 +15556,7 @@
         </w:rPr>
       </w:pPr>
       <w:bookmarkStart w:id="62" w:name="_Toc168386555"/>
+      <w:proofErr w:type="spellStart"/>
       <w:r>
         <w:rPr>
           <w:lang w:val="en-US"/>
@@ -14217,10 +15564,19 @@
         <w:t>BadNets</w:t>
       </w:r>
       <w:bookmarkEnd w:id="62"/>
+      <w:proofErr w:type="spellEnd"/>
     </w:p>
     <w:p>
       <w:r>
-        <w:t xml:space="preserve">È stato applicato l'attacco BadNets utilizzando la label COVID come </w:t>
+        <w:t xml:space="preserve">È stato applicato l'attacco </w:t>
+      </w:r>
+      <w:proofErr w:type="spellStart"/>
+      <w:r>
+        <w:t>BadNets</w:t>
+      </w:r>
+      <w:proofErr w:type="spellEnd"/>
+      <w:r>
+        <w:t xml:space="preserve"> utilizzando la label COVID come </w:t>
       </w:r>
       <w:r>
         <w:t xml:space="preserve">classe </w:t>
@@ -15197,6 +16553,7 @@
         </w:rPr>
       </w:pPr>
       <w:bookmarkStart w:id="66" w:name="_Toc168386559"/>
+      <w:proofErr w:type="spellStart"/>
       <w:r>
         <w:rPr>
           <w:lang w:val="en-US"/>
@@ -15204,6 +16561,7 @@
         <w:t>Conclusioni</w:t>
       </w:r>
       <w:bookmarkEnd w:id="66"/>
+      <w:proofErr w:type="spellEnd"/>
     </w:p>
     <w:p>
       <w:r>
@@ -15245,17 +16603,40 @@
           <w:lang w:val="en-US"/>
         </w:rPr>
       </w:pPr>
+      <w:proofErr w:type="spellStart"/>
       <w:r>
         <w:rPr>
           <w:lang w:val="en-US"/>
         </w:rPr>
-        <w:t>percentuale di dataset avvelenato = 10%.</w:t>
+        <w:t>percentuale</w:t>
+      </w:r>
+      <w:proofErr w:type="spellEnd"/>
+      <w:r>
+        <w:rPr>
+          <w:lang w:val="en-US"/>
+        </w:rPr>
+        <w:t xml:space="preserve"> di dataset </w:t>
+      </w:r>
+      <w:proofErr w:type="spellStart"/>
+      <w:r>
+        <w:rPr>
+          <w:lang w:val="en-US"/>
+        </w:rPr>
+        <w:t>avvelenato</w:t>
+      </w:r>
+      <w:proofErr w:type="spellEnd"/>
+      <w:r>
+        <w:rPr>
+          <w:lang w:val="en-US"/>
+        </w:rPr>
+        <w:t xml:space="preserve"> = 10%.</w:t>
       </w:r>
     </w:p>
     <w:p>
       <w:r>
         <w:t xml:space="preserve">Questo tipo di attacco è però semplice da rilevare visto che usando le tecniche di </w:t>
       </w:r>
+      <w:proofErr w:type="spellStart"/>
       <w:r>
         <w:rPr>
           <w:b/>
@@ -15263,6 +16644,7 @@
         </w:rPr>
         <w:t>augmentation</w:t>
       </w:r>
+      <w:proofErr w:type="spellEnd"/>
       <w:r>
         <w:t xml:space="preserve"> e </w:t>
       </w:r>
@@ -15271,8 +16653,17 @@
           <w:b/>
           <w:bCs/>
         </w:rPr>
-        <w:t>label flipping</w:t>
-      </w:r>
+        <w:t xml:space="preserve">label </w:t>
+      </w:r>
+      <w:proofErr w:type="spellStart"/>
+      <w:r>
+        <w:rPr>
+          <w:b/>
+          <w:bCs/>
+        </w:rPr>
+        <w:t>flipping</w:t>
+      </w:r>
+      <w:proofErr w:type="spellEnd"/>
       <w:r>
         <w:t xml:space="preserve"> basta controllare la dimensione del dataset prima di utilizzarlo o fare un controllo </w:t>
       </w:r>
@@ -15318,6 +16709,7 @@
                 <w:lang w:val="en-US"/>
               </w:rPr>
             </w:pPr>
+            <w:proofErr w:type="spellStart"/>
             <w:r>
               <w:rPr>
                 <w:b/>
@@ -15326,19 +16718,10 @@
                 <w:szCs w:val="20"/>
                 <w:lang w:val="en-US"/>
               </w:rPr>
-              <w:t>Dimensione del trigger</w:t>
-            </w:r>
-          </w:p>
-        </w:tc>
-        <w:tc>
-          <w:tcPr>
-            <w:tcW w:w="1766" w:type="dxa"/>
-            <w:vMerge w:val="restart"/>
-            <w:vAlign w:val="center"/>
-          </w:tcPr>
-          <w:p>
-            <w:pPr>
-              <w:jc w:val="center"/>
+              <w:t>Dimensione</w:t>
+            </w:r>
+            <w:proofErr w:type="spellEnd"/>
+            <w:r>
               <w:rPr>
                 <w:b/>
                 <w:bCs/>
@@ -15346,8 +16729,19 @@
                 <w:szCs w:val="20"/>
                 <w:lang w:val="en-US"/>
               </w:rPr>
-            </w:pPr>
-            <w:r>
+              <w:t xml:space="preserve"> del trigger</w:t>
+            </w:r>
+          </w:p>
+        </w:tc>
+        <w:tc>
+          <w:tcPr>
+            <w:tcW w:w="1766" w:type="dxa"/>
+            <w:vMerge w:val="restart"/>
+            <w:vAlign w:val="center"/>
+          </w:tcPr>
+          <w:p>
+            <w:pPr>
+              <w:jc w:val="center"/>
               <w:rPr>
                 <w:b/>
                 <w:bCs/>
@@ -15355,9 +16749,7 @@
                 <w:szCs w:val="20"/>
                 <w:lang w:val="en-US"/>
               </w:rPr>
-              <w:t xml:space="preserve">% </w:t>
-            </w:r>
-            <w:proofErr w:type="gramStart"/>
+            </w:pPr>
             <w:r>
               <w:rPr>
                 <w:b/>
@@ -15366,9 +16758,10 @@
                 <w:szCs w:val="20"/>
                 <w:lang w:val="en-US"/>
               </w:rPr>
-              <w:t>avvelenata</w:t>
-            </w:r>
-            <w:proofErr w:type="gramEnd"/>
+              <w:t xml:space="preserve">% </w:t>
+            </w:r>
+            <w:proofErr w:type="spellStart"/>
+            <w:proofErr w:type="gramStart"/>
             <w:r>
               <w:rPr>
                 <w:b/>
@@ -15377,19 +16770,11 @@
                 <w:szCs w:val="20"/>
                 <w:lang w:val="en-US"/>
               </w:rPr>
-              <w:t xml:space="preserve"> del dataset target</w:t>
-            </w:r>
-          </w:p>
-        </w:tc>
-        <w:tc>
-          <w:tcPr>
-            <w:tcW w:w="3518" w:type="dxa"/>
-            <w:gridSpan w:val="3"/>
-            <w:vAlign w:val="center"/>
-          </w:tcPr>
-          <w:p>
-            <w:pPr>
-              <w:jc w:val="center"/>
+              <w:t>avvelenata</w:t>
+            </w:r>
+            <w:proofErr w:type="spellEnd"/>
+            <w:proofErr w:type="gramEnd"/>
+            <w:r>
               <w:rPr>
                 <w:b/>
                 <w:bCs/>
@@ -15397,8 +16782,19 @@
                 <w:szCs w:val="20"/>
                 <w:lang w:val="en-US"/>
               </w:rPr>
-            </w:pPr>
-            <w:r>
+              <w:t xml:space="preserve"> del dataset target</w:t>
+            </w:r>
+          </w:p>
+        </w:tc>
+        <w:tc>
+          <w:tcPr>
+            <w:tcW w:w="3518" w:type="dxa"/>
+            <w:gridSpan w:val="3"/>
+            <w:vAlign w:val="center"/>
+          </w:tcPr>
+          <w:p>
+            <w:pPr>
+              <w:jc w:val="center"/>
               <w:rPr>
                 <w:b/>
                 <w:bCs/>
@@ -15406,25 +16802,8 @@
                 <w:szCs w:val="20"/>
                 <w:lang w:val="en-US"/>
               </w:rPr>
-              <w:t>Accuratezza in fase di</w:t>
-            </w:r>
-          </w:p>
-        </w:tc>
-        <w:tc>
-          <w:tcPr>
-            <w:tcW w:w="2257" w:type="dxa"/>
-            <w:vMerge w:val="restart"/>
-            <w:vAlign w:val="center"/>
-          </w:tcPr>
-          <w:p>
-            <w:pPr>
-              <w:jc w:val="center"/>
-              <w:rPr>
-                <w:b/>
-                <w:bCs/>
-                <w:lang w:val="en-US"/>
-              </w:rPr>
-            </w:pPr>
+            </w:pPr>
+            <w:proofErr w:type="spellStart"/>
             <w:r>
               <w:rPr>
                 <w:b/>
@@ -15433,16 +16812,9 @@
                 <w:szCs w:val="20"/>
                 <w:lang w:val="en-US"/>
               </w:rPr>
-              <w:t>Immagine</w:t>
-            </w:r>
-            <w:r>
-              <w:rPr>
-                <w:b/>
-                <w:bCs/>
-                <w:lang w:val="en-US"/>
-              </w:rPr>
-              <w:t xml:space="preserve"> </w:t>
-            </w:r>
+              <w:t>Accuratezza</w:t>
+            </w:r>
+            <w:proofErr w:type="spellEnd"/>
             <w:r>
               <w:rPr>
                 <w:b/>
@@ -15451,8 +16823,79 @@
                 <w:szCs w:val="20"/>
                 <w:lang w:val="en-US"/>
               </w:rPr>
+              <w:t xml:space="preserve"> in </w:t>
+            </w:r>
+            <w:proofErr w:type="spellStart"/>
+            <w:r>
+              <w:rPr>
+                <w:b/>
+                <w:bCs/>
+                <w:sz w:val="20"/>
+                <w:szCs w:val="20"/>
+                <w:lang w:val="en-US"/>
+              </w:rPr>
+              <w:t>fase</w:t>
+            </w:r>
+            <w:proofErr w:type="spellEnd"/>
+            <w:r>
+              <w:rPr>
+                <w:b/>
+                <w:bCs/>
+                <w:sz w:val="20"/>
+                <w:szCs w:val="20"/>
+                <w:lang w:val="en-US"/>
+              </w:rPr>
+              <w:t xml:space="preserve"> di</w:t>
+            </w:r>
+          </w:p>
+        </w:tc>
+        <w:tc>
+          <w:tcPr>
+            <w:tcW w:w="2257" w:type="dxa"/>
+            <w:vMerge w:val="restart"/>
+            <w:vAlign w:val="center"/>
+          </w:tcPr>
+          <w:p>
+            <w:pPr>
+              <w:jc w:val="center"/>
+              <w:rPr>
+                <w:b/>
+                <w:bCs/>
+                <w:lang w:val="en-US"/>
+              </w:rPr>
+            </w:pPr>
+            <w:proofErr w:type="spellStart"/>
+            <w:r>
+              <w:rPr>
+                <w:b/>
+                <w:bCs/>
+                <w:sz w:val="20"/>
+                <w:szCs w:val="20"/>
+                <w:lang w:val="en-US"/>
+              </w:rPr>
+              <w:t>Immagine</w:t>
+            </w:r>
+            <w:proofErr w:type="spellEnd"/>
+            <w:r>
+              <w:rPr>
+                <w:b/>
+                <w:bCs/>
+                <w:lang w:val="en-US"/>
+              </w:rPr>
+              <w:t xml:space="preserve"> </w:t>
+            </w:r>
+            <w:proofErr w:type="spellStart"/>
+            <w:r>
+              <w:rPr>
+                <w:b/>
+                <w:bCs/>
+                <w:sz w:val="20"/>
+                <w:szCs w:val="20"/>
+                <w:lang w:val="en-US"/>
+              </w:rPr>
               <w:t>perturbata</w:t>
             </w:r>
+            <w:proofErr w:type="spellEnd"/>
           </w:p>
         </w:tc>
       </w:tr>
@@ -16834,12 +18277,42 @@
           <w:lang w:val="en-US"/>
         </w:rPr>
       </w:pPr>
+      <w:proofErr w:type="spellStart"/>
       <w:r>
         <w:rPr>
           <w:lang w:val="en-US"/>
         </w:rPr>
-        <w:t>Tabella 3: Risultati di BadNets</w:t>
-      </w:r>
+        <w:t>Tabella</w:t>
+      </w:r>
+      <w:proofErr w:type="spellEnd"/>
+      <w:r>
+        <w:rPr>
+          <w:lang w:val="en-US"/>
+        </w:rPr>
+        <w:t xml:space="preserve"> 3: </w:t>
+      </w:r>
+      <w:proofErr w:type="spellStart"/>
+      <w:r>
+        <w:rPr>
+          <w:lang w:val="en-US"/>
+        </w:rPr>
+        <w:t>Risultati</w:t>
+      </w:r>
+      <w:proofErr w:type="spellEnd"/>
+      <w:r>
+        <w:rPr>
+          <w:lang w:val="en-US"/>
+        </w:rPr>
+        <w:t xml:space="preserve"> di </w:t>
+      </w:r>
+      <w:proofErr w:type="spellStart"/>
+      <w:r>
+        <w:rPr>
+          <w:lang w:val="en-US"/>
+        </w:rPr>
+        <w:t>BadNets</w:t>
+      </w:r>
+      <w:proofErr w:type="spellEnd"/>
     </w:p>
     <w:p>
       <w:pPr>
@@ -16858,8 +18331,21 @@
       <w:bookmarkEnd w:id="67"/>
     </w:p>
     <w:p>
-      <w:r>
-        <w:t>Clean label è stato applicato in modo da effettuare la stessa misclassification del metodo precedente, quindi il trigger patch è stato applicato sulle immagini della classe COVID in fase di training per poi applicarlo sulle immagini non-COVID in fase di test in modo da attivare la backdoor.</w:t>
+      <w:proofErr w:type="spellStart"/>
+      <w:r>
+        <w:t>Clean</w:t>
+      </w:r>
+      <w:proofErr w:type="spellEnd"/>
+      <w:r>
+        <w:t xml:space="preserve"> label è stato applicato in modo da effettuare la stessa </w:t>
+      </w:r>
+      <w:proofErr w:type="spellStart"/>
+      <w:r>
+        <w:t>misclassification</w:t>
+      </w:r>
+      <w:proofErr w:type="spellEnd"/>
+      <w:r>
+        <w:t xml:space="preserve"> del metodo precedente, quindi il trigger patch è stato applicato sulle immagini della classe COVID in fase di training per poi applicarlo sulle immagini non-COVID in fase di test in modo da attivare la backdoor.</w:t>
       </w:r>
     </w:p>
     <w:p>
@@ -16903,11 +18389,27 @@
     </w:p>
     <w:p>
       <w:r>
-        <w:t xml:space="preserve">Con un trigger grande 2x2 px ci si aspettava come nel test dell’attacco BadNets che il trigger fosse troppo piccolo da essere considerato come una </w:t>
+        <w:t xml:space="preserve">Con un trigger grande 2x2 px ci si aspettava come nel test dell’attacco </w:t>
+      </w:r>
+      <w:proofErr w:type="spellStart"/>
+      <w:r>
+        <w:t>BadNets</w:t>
+      </w:r>
+      <w:proofErr w:type="spellEnd"/>
+      <w:r>
+        <w:t xml:space="preserve"> che il trigger fosse troppo piccolo da essere considerato come una </w:t>
       </w:r>
       <w:r>
         <w:lastRenderedPageBreak/>
-        <w:t>features, tuttavia visto l’utilizzo di un adversarial trainer che introduce rumore tramite l’a</w:t>
+        <w:t xml:space="preserve">features, tuttavia visto l’utilizzo di un </w:t>
+      </w:r>
+      <w:proofErr w:type="spellStart"/>
+      <w:r>
+        <w:t>adversarial</w:t>
+      </w:r>
+      <w:proofErr w:type="spellEnd"/>
+      <w:r>
+        <w:t xml:space="preserve"> trainer che introduce rumore tramite l’a</w:t>
       </w:r>
       <w:r>
         <w:t>lg</w:t>
@@ -17236,7 +18738,23 @@
     </w:p>
     <w:p>
       <w:r>
-        <w:t>Con una dimensione di 5x5 px del trigger si ottengono risultati (tabella 4) equiparabili a quelli ottenuti nella tecnica precedentemente testata (tabella 3), con un lieve miglioramento su una percentuale di poisoning pari al 10% del dataset target e un miglioramento negativo dell’accuratezza del 5% con il 20% di poisoning.</w:t>
+        <w:t xml:space="preserve">Con una dimensione di 5x5 px del trigger si ottengono risultati (tabella 4) equiparabili a quelli ottenuti nella tecnica precedentemente testata (tabella 3), con un lieve miglioramento su una percentuale di </w:t>
+      </w:r>
+      <w:proofErr w:type="spellStart"/>
+      <w:r>
+        <w:t>poisoning</w:t>
+      </w:r>
+      <w:proofErr w:type="spellEnd"/>
+      <w:r>
+        <w:t xml:space="preserve"> pari al 10% del dataset target e un miglioramento negativo dell’accuratezza del 5% con il 20% di </w:t>
+      </w:r>
+      <w:proofErr w:type="spellStart"/>
+      <w:r>
+        <w:t>poisoning</w:t>
+      </w:r>
+      <w:proofErr w:type="spellEnd"/>
+      <w:r>
+        <w:t>.</w:t>
       </w:r>
     </w:p>
     <w:tbl>
@@ -17827,6 +19345,7 @@
         </w:rPr>
       </w:pPr>
       <w:bookmarkStart w:id="71" w:name="_Toc168386564"/>
+      <w:proofErr w:type="spellStart"/>
       <w:r>
         <w:rPr>
           <w:lang w:val="en-US"/>
@@ -17834,6 +19353,7 @@
         <w:t>Conclusioni</w:t>
       </w:r>
       <w:bookmarkEnd w:id="71"/>
+      <w:proofErr w:type="spellEnd"/>
     </w:p>
     <w:p>
       <w:r>
@@ -17893,6 +19413,7 @@
                 <w:lang w:val="en-US"/>
               </w:rPr>
             </w:pPr>
+            <w:proofErr w:type="spellStart"/>
             <w:r>
               <w:rPr>
                 <w:b/>
@@ -17901,19 +19422,10 @@
                 <w:szCs w:val="20"/>
                 <w:lang w:val="en-US"/>
               </w:rPr>
-              <w:t>Dimensione del trigger</w:t>
-            </w:r>
-          </w:p>
-        </w:tc>
-        <w:tc>
-          <w:tcPr>
-            <w:tcW w:w="1651" w:type="dxa"/>
-            <w:vMerge w:val="restart"/>
-            <w:vAlign w:val="center"/>
-          </w:tcPr>
-          <w:p>
-            <w:pPr>
-              <w:jc w:val="center"/>
+              <w:t>Dimensione</w:t>
+            </w:r>
+            <w:proofErr w:type="spellEnd"/>
+            <w:r>
               <w:rPr>
                 <w:b/>
                 <w:bCs/>
@@ -17921,8 +19433,19 @@
                 <w:szCs w:val="20"/>
                 <w:lang w:val="en-US"/>
               </w:rPr>
-            </w:pPr>
-            <w:r>
+              <w:t xml:space="preserve"> del trigger</w:t>
+            </w:r>
+          </w:p>
+        </w:tc>
+        <w:tc>
+          <w:tcPr>
+            <w:tcW w:w="1651" w:type="dxa"/>
+            <w:vMerge w:val="restart"/>
+            <w:vAlign w:val="center"/>
+          </w:tcPr>
+          <w:p>
+            <w:pPr>
+              <w:jc w:val="center"/>
               <w:rPr>
                 <w:b/>
                 <w:bCs/>
@@ -17930,9 +19453,7 @@
                 <w:szCs w:val="20"/>
                 <w:lang w:val="en-US"/>
               </w:rPr>
-              <w:t xml:space="preserve">% </w:t>
-            </w:r>
-            <w:proofErr w:type="gramStart"/>
+            </w:pPr>
             <w:r>
               <w:rPr>
                 <w:b/>
@@ -17941,9 +19462,10 @@
                 <w:szCs w:val="20"/>
                 <w:lang w:val="en-US"/>
               </w:rPr>
-              <w:t>avvelenata</w:t>
-            </w:r>
-            <w:proofErr w:type="gramEnd"/>
+              <w:t xml:space="preserve">% </w:t>
+            </w:r>
+            <w:proofErr w:type="spellStart"/>
+            <w:proofErr w:type="gramStart"/>
             <w:r>
               <w:rPr>
                 <w:b/>
@@ -17952,19 +19474,11 @@
                 <w:szCs w:val="20"/>
                 <w:lang w:val="en-US"/>
               </w:rPr>
-              <w:t xml:space="preserve"> del dataset target</w:t>
-            </w:r>
-          </w:p>
-        </w:tc>
-        <w:tc>
-          <w:tcPr>
-            <w:tcW w:w="3827" w:type="dxa"/>
-            <w:gridSpan w:val="3"/>
-            <w:vAlign w:val="center"/>
-          </w:tcPr>
-          <w:p>
-            <w:pPr>
-              <w:jc w:val="center"/>
+              <w:t>avvelenata</w:t>
+            </w:r>
+            <w:proofErr w:type="spellEnd"/>
+            <w:proofErr w:type="gramEnd"/>
+            <w:r>
               <w:rPr>
                 <w:b/>
                 <w:bCs/>
@@ -17972,8 +19486,19 @@
                 <w:szCs w:val="20"/>
                 <w:lang w:val="en-US"/>
               </w:rPr>
-            </w:pPr>
-            <w:r>
+              <w:t xml:space="preserve"> del dataset target</w:t>
+            </w:r>
+          </w:p>
+        </w:tc>
+        <w:tc>
+          <w:tcPr>
+            <w:tcW w:w="3827" w:type="dxa"/>
+            <w:gridSpan w:val="3"/>
+            <w:vAlign w:val="center"/>
+          </w:tcPr>
+          <w:p>
+            <w:pPr>
+              <w:jc w:val="center"/>
               <w:rPr>
                 <w:b/>
                 <w:bCs/>
@@ -17981,19 +19506,9 @@
                 <w:szCs w:val="20"/>
                 <w:lang w:val="en-US"/>
               </w:rPr>
-              <w:t>Accuratezza in fase di</w:t>
-            </w:r>
-          </w:p>
-        </w:tc>
-        <w:tc>
-          <w:tcPr>
-            <w:tcW w:w="0" w:type="auto"/>
-            <w:vMerge w:val="restart"/>
-            <w:vAlign w:val="center"/>
-          </w:tcPr>
-          <w:p>
-            <w:pPr>
-              <w:jc w:val="center"/>
+            </w:pPr>
+            <w:proofErr w:type="spellStart"/>
+            <w:r>
               <w:rPr>
                 <w:b/>
                 <w:bCs/>
@@ -18001,7 +19516,9 @@
                 <w:szCs w:val="20"/>
                 <w:lang w:val="en-US"/>
               </w:rPr>
-            </w:pPr>
+              <w:t>Accuratezza</w:t>
+            </w:r>
+            <w:proofErr w:type="spellEnd"/>
             <w:r>
               <w:rPr>
                 <w:b/>
@@ -18010,8 +19527,83 @@
                 <w:szCs w:val="20"/>
                 <w:lang w:val="en-US"/>
               </w:rPr>
-              <w:t>Immagine perturbata</w:t>
-            </w:r>
+              <w:t xml:space="preserve"> in </w:t>
+            </w:r>
+            <w:proofErr w:type="spellStart"/>
+            <w:r>
+              <w:rPr>
+                <w:b/>
+                <w:bCs/>
+                <w:sz w:val="20"/>
+                <w:szCs w:val="20"/>
+                <w:lang w:val="en-US"/>
+              </w:rPr>
+              <w:t>fase</w:t>
+            </w:r>
+            <w:proofErr w:type="spellEnd"/>
+            <w:r>
+              <w:rPr>
+                <w:b/>
+                <w:bCs/>
+                <w:sz w:val="20"/>
+                <w:szCs w:val="20"/>
+                <w:lang w:val="en-US"/>
+              </w:rPr>
+              <w:t xml:space="preserve"> di</w:t>
+            </w:r>
+          </w:p>
+        </w:tc>
+        <w:tc>
+          <w:tcPr>
+            <w:tcW w:w="0" w:type="auto"/>
+            <w:vMerge w:val="restart"/>
+            <w:vAlign w:val="center"/>
+          </w:tcPr>
+          <w:p>
+            <w:pPr>
+              <w:jc w:val="center"/>
+              <w:rPr>
+                <w:b/>
+                <w:bCs/>
+                <w:sz w:val="20"/>
+                <w:szCs w:val="20"/>
+                <w:lang w:val="en-US"/>
+              </w:rPr>
+            </w:pPr>
+            <w:proofErr w:type="spellStart"/>
+            <w:r>
+              <w:rPr>
+                <w:b/>
+                <w:bCs/>
+                <w:sz w:val="20"/>
+                <w:szCs w:val="20"/>
+                <w:lang w:val="en-US"/>
+              </w:rPr>
+              <w:t>Immagine</w:t>
+            </w:r>
+            <w:proofErr w:type="spellEnd"/>
+            <w:r>
+              <w:rPr>
+                <w:b/>
+                <w:bCs/>
+                <w:sz w:val="20"/>
+                <w:szCs w:val="20"/>
+                <w:lang w:val="en-US"/>
+              </w:rPr>
+              <w:t xml:space="preserve"> </w:t>
+            </w:r>
+            <w:proofErr w:type="spellStart"/>
+            <w:r>
+              <w:rPr>
+                <w:b/>
+                <w:bCs/>
+                <w:sz w:val="20"/>
+                <w:szCs w:val="20"/>
+                <w:lang w:val="en-US"/>
+              </w:rPr>
+              <w:t>perturbata</w:t>
+            </w:r>
+            <w:proofErr w:type="spellEnd"/>
           </w:p>
         </w:tc>
       </w:tr>
@@ -19368,23 +20960,45 @@
           <w:lang w:val="en-US"/>
         </w:rPr>
       </w:pPr>
+      <w:proofErr w:type="spellStart"/>
       <w:r>
         <w:rPr>
           <w:lang w:val="en-US"/>
         </w:rPr>
-        <w:t xml:space="preserve">Tabella </w:t>
-      </w:r>
+        <w:t>Tabella</w:t>
+      </w:r>
+      <w:proofErr w:type="spellEnd"/>
       <w:r>
         <w:rPr>
           <w:lang w:val="en-US"/>
         </w:rPr>
+        <w:t xml:space="preserve"> </w:t>
+      </w:r>
+      <w:r>
+        <w:rPr>
+          <w:lang w:val="en-US"/>
+        </w:rPr>
         <w:t>4</w:t>
       </w:r>
       <w:r>
         <w:rPr>
           <w:lang w:val="en-US"/>
         </w:rPr>
-        <w:t>: Risultati di Clean Label</w:t>
+        <w:t xml:space="preserve">: </w:t>
+      </w:r>
+      <w:proofErr w:type="spellStart"/>
+      <w:r>
+        <w:rPr>
+          <w:lang w:val="en-US"/>
+        </w:rPr>
+        <w:t>Risultati</w:t>
+      </w:r>
+      <w:proofErr w:type="spellEnd"/>
+      <w:r>
+        <w:rPr>
+          <w:lang w:val="en-US"/>
+        </w:rPr>
+        <w:t xml:space="preserve"> di Clean Label</w:t>
       </w:r>
     </w:p>
     <w:p>
@@ -19395,6 +21009,7 @@
         </w:rPr>
       </w:pPr>
       <w:bookmarkStart w:id="72" w:name="_Toc168386565"/>
+      <w:proofErr w:type="spellStart"/>
       <w:r>
         <w:rPr>
           <w:lang w:val="en-US"/>
@@ -19402,10 +21017,24 @@
         <w:t>WaNet</w:t>
       </w:r>
       <w:bookmarkEnd w:id="72"/>
+      <w:proofErr w:type="spellEnd"/>
     </w:p>
     <w:p>
-      <w:r>
-        <w:t>Wanet è stato applicato in modo da effettuare la stessa misclassification dei metod</w:t>
+      <w:proofErr w:type="spellStart"/>
+      <w:r>
+        <w:t>Wanet</w:t>
+      </w:r>
+      <w:proofErr w:type="spellEnd"/>
+      <w:r>
+        <w:t xml:space="preserve"> è stato applicato in modo da effettuare la stessa </w:t>
+      </w:r>
+      <w:proofErr w:type="spellStart"/>
+      <w:r>
+        <w:t>misclassification</w:t>
+      </w:r>
+      <w:proofErr w:type="spellEnd"/>
+      <w:r>
+        <w:t xml:space="preserve"> dei metod</w:t>
       </w:r>
       <w:r>
         <w:t>i</w:t>
@@ -19531,7 +21160,15 @@
         <w:t>a</w:t>
       </w:r>
       <w:r>
-        <w:t xml:space="preserve"> l’1%, ciò sembra indicare che con questo tipo di attacco all’aumentare della percentuale di posioning diminuisca l’accuratezza del modello.</w:t>
+        <w:t xml:space="preserve"> l’1%, ciò sembra indicare che con questo tipo di attacco all’aumentare della percentuale di </w:t>
+      </w:r>
+      <w:proofErr w:type="spellStart"/>
+      <w:r>
+        <w:t>posioning</w:t>
+      </w:r>
+      <w:proofErr w:type="spellEnd"/>
+      <w:r>
+        <w:t xml:space="preserve"> diminuisca l’accuratezza del modello.</w:t>
       </w:r>
     </w:p>
     <w:p>
@@ -20841,6 +22478,7 @@
         </w:rPr>
       </w:pPr>
       <w:bookmarkStart w:id="77" w:name="_Toc168386570"/>
+      <w:proofErr w:type="spellStart"/>
       <w:r>
         <w:rPr>
           <w:lang w:val="en-US"/>
@@ -20848,6 +22486,7 @@
         <w:t>Conclusioni</w:t>
       </w:r>
       <w:bookmarkEnd w:id="77"/>
+      <w:proofErr w:type="spellEnd"/>
     </w:p>
     <w:p>
       <w:r>
@@ -20859,8 +22498,13 @@
       </w:r>
     </w:p>
     <w:p>
-      <w:r>
-        <w:t xml:space="preserve">WaNet si dimostra essere non molto efficace come ci si era aspettato, per via </w:t>
+      <w:proofErr w:type="spellStart"/>
+      <w:r>
+        <w:t>WaNet</w:t>
+      </w:r>
+      <w:proofErr w:type="spellEnd"/>
+      <w:r>
+        <w:t xml:space="preserve"> si dimostra essere non molto efficace come ci si era aspettato, per via </w:t>
       </w:r>
       <w:proofErr w:type="gramStart"/>
       <w:r>
@@ -20926,7 +22570,15 @@
         <w:t xml:space="preserve"> </w:t>
       </w:r>
       <w:r>
-        <w:t>attacco backdoor poisoning.</w:t>
+        <w:t xml:space="preserve">attacco backdoor </w:t>
+      </w:r>
+      <w:proofErr w:type="spellStart"/>
+      <w:r>
+        <w:t>poisoning</w:t>
+      </w:r>
+      <w:proofErr w:type="spellEnd"/>
+      <w:r>
+        <w:t>.</w:t>
       </w:r>
     </w:p>
     <w:p>
@@ -20981,20 +22633,55 @@
           <w:lang w:val="en-US"/>
         </w:rPr>
         <w:br/>
-        <w:t xml:space="preserve">Figura </w:t>
-      </w:r>
+      </w:r>
+      <w:proofErr w:type="spellStart"/>
       <w:r>
         <w:rPr>
           <w:lang w:val="en-US"/>
         </w:rPr>
+        <w:t>Figura</w:t>
+      </w:r>
+      <w:proofErr w:type="spellEnd"/>
+      <w:r>
+        <w:rPr>
+          <w:lang w:val="en-US"/>
+        </w:rPr>
+        <w:t xml:space="preserve"> </w:t>
+      </w:r>
+      <w:r>
+        <w:rPr>
+          <w:lang w:val="en-US"/>
+        </w:rPr>
         <w:t>24</w:t>
       </w:r>
       <w:r>
         <w:rPr>
           <w:lang w:val="en-US"/>
         </w:rPr>
-        <w:t>: Immagine orignale</w:t>
-      </w:r>
+        <w:t xml:space="preserve">: </w:t>
+      </w:r>
+      <w:proofErr w:type="spellStart"/>
+      <w:r>
+        <w:rPr>
+          <w:lang w:val="en-US"/>
+        </w:rPr>
+        <w:t>Immagine</w:t>
+      </w:r>
+      <w:proofErr w:type="spellEnd"/>
+      <w:r>
+        <w:rPr>
+          <w:lang w:val="en-US"/>
+        </w:rPr>
+        <w:t xml:space="preserve"> </w:t>
+      </w:r>
+      <w:proofErr w:type="spellStart"/>
+      <w:r>
+        <w:rPr>
+          <w:lang w:val="en-US"/>
+        </w:rPr>
+        <w:t>orignale</w:t>
+      </w:r>
+      <w:proofErr w:type="spellEnd"/>
     </w:p>
     <w:tbl>
       <w:tblPr>
@@ -21100,6 +22787,7 @@
               </w:rPr>
               <w:t xml:space="preserve">% </w:t>
             </w:r>
+            <w:proofErr w:type="spellStart"/>
             <w:proofErr w:type="gramStart"/>
             <w:r>
               <w:rPr>
@@ -21111,6 +22799,7 @@
               </w:rPr>
               <w:t>avvelenata</w:t>
             </w:r>
+            <w:proofErr w:type="spellEnd"/>
             <w:proofErr w:type="gramEnd"/>
             <w:r>
               <w:rPr>
@@ -21141,6 +22830,7 @@
                 <w:lang w:val="en-US"/>
               </w:rPr>
             </w:pPr>
+            <w:proofErr w:type="spellStart"/>
             <w:r>
               <w:rPr>
                 <w:b/>
@@ -21149,25 +22839,9 @@
                 <w:szCs w:val="20"/>
                 <w:lang w:val="en-US"/>
               </w:rPr>
-              <w:t>Accuratezza in fase di</w:t>
-            </w:r>
-          </w:p>
-        </w:tc>
-        <w:tc>
-          <w:tcPr>
-            <w:tcW w:w="0" w:type="auto"/>
-            <w:vMerge w:val="restart"/>
-            <w:vAlign w:val="center"/>
-          </w:tcPr>
-          <w:p>
-            <w:pPr>
-              <w:jc w:val="center"/>
-              <w:rPr>
-                <w:b/>
-                <w:bCs/>
-                <w:lang w:val="en-US"/>
-              </w:rPr>
-            </w:pPr>
+              <w:t>Accuratezza</w:t>
+            </w:r>
+            <w:proofErr w:type="spellEnd"/>
             <w:r>
               <w:rPr>
                 <w:b/>
@@ -21176,8 +22850,81 @@
                 <w:szCs w:val="20"/>
                 <w:lang w:val="en-US"/>
               </w:rPr>
-              <w:t>Immagine perturbata</w:t>
-            </w:r>
+              <w:t xml:space="preserve"> in </w:t>
+            </w:r>
+            <w:proofErr w:type="spellStart"/>
+            <w:r>
+              <w:rPr>
+                <w:b/>
+                <w:bCs/>
+                <w:sz w:val="20"/>
+                <w:szCs w:val="20"/>
+                <w:lang w:val="en-US"/>
+              </w:rPr>
+              <w:t>fase</w:t>
+            </w:r>
+            <w:proofErr w:type="spellEnd"/>
+            <w:r>
+              <w:rPr>
+                <w:b/>
+                <w:bCs/>
+                <w:sz w:val="20"/>
+                <w:szCs w:val="20"/>
+                <w:lang w:val="en-US"/>
+              </w:rPr>
+              <w:t xml:space="preserve"> di</w:t>
+            </w:r>
+          </w:p>
+        </w:tc>
+        <w:tc>
+          <w:tcPr>
+            <w:tcW w:w="0" w:type="auto"/>
+            <w:vMerge w:val="restart"/>
+            <w:vAlign w:val="center"/>
+          </w:tcPr>
+          <w:p>
+            <w:pPr>
+              <w:jc w:val="center"/>
+              <w:rPr>
+                <w:b/>
+                <w:bCs/>
+                <w:lang w:val="en-US"/>
+              </w:rPr>
+            </w:pPr>
+            <w:proofErr w:type="spellStart"/>
+            <w:r>
+              <w:rPr>
+                <w:b/>
+                <w:bCs/>
+                <w:sz w:val="20"/>
+                <w:szCs w:val="20"/>
+                <w:lang w:val="en-US"/>
+              </w:rPr>
+              <w:t>Immagine</w:t>
+            </w:r>
+            <w:proofErr w:type="spellEnd"/>
+            <w:r>
+              <w:rPr>
+                <w:b/>
+                <w:bCs/>
+                <w:sz w:val="20"/>
+                <w:szCs w:val="20"/>
+                <w:lang w:val="en-US"/>
+              </w:rPr>
+              <w:t xml:space="preserve"> </w:t>
+            </w:r>
+            <w:proofErr w:type="spellStart"/>
+            <w:r>
+              <w:rPr>
+                <w:b/>
+                <w:bCs/>
+                <w:sz w:val="20"/>
+                <w:szCs w:val="20"/>
+                <w:lang w:val="en-US"/>
+              </w:rPr>
+              <w:t>perturbata</w:t>
+            </w:r>
+            <w:proofErr w:type="spellEnd"/>
           </w:p>
         </w:tc>
       </w:tr>
@@ -23273,8 +25020,13 @@
         <w:jc w:val="center"/>
       </w:pPr>
       <w:r>
-        <w:t>Tabella 5: Risultati di WaNet</w:t>
-      </w:r>
+        <w:t xml:space="preserve">Tabella 5: Risultati di </w:t>
+      </w:r>
+      <w:proofErr w:type="spellStart"/>
+      <w:r>
+        <w:t>WaNet</w:t>
+      </w:r>
+      <w:proofErr w:type="spellEnd"/>
       <w:r>
         <w:t>, dimensione della griglia fissa a 4 (descritta nell’attacco a Stato dell’arte come grandezza ottimale)</w:t>
       </w:r>
@@ -23296,8 +25048,21 @@
       <w:bookmarkEnd w:id="78"/>
     </w:p>
     <w:p>
-      <w:r>
-        <w:t>Hidden Trigger Backdoor è stato applicato in modo da effettuare la stessa misclassification dei metodi precedenti, quindi come classe target è stat</w:t>
+      <w:proofErr w:type="spellStart"/>
+      <w:r>
+        <w:t>Hidden</w:t>
+      </w:r>
+      <w:proofErr w:type="spellEnd"/>
+      <w:r>
+        <w:t xml:space="preserve"> Trigger Backdoor è stato applicato in modo da effettuare la stessa </w:t>
+      </w:r>
+      <w:proofErr w:type="spellStart"/>
+      <w:r>
+        <w:t>misclassification</w:t>
+      </w:r>
+      <w:proofErr w:type="spellEnd"/>
+      <w:r>
+        <w:t xml:space="preserve"> dei metodi precedenti, quindi come classe target è stat</w:t>
       </w:r>
       <w:r>
         <w:t>a</w:t>
@@ -23334,7 +25099,15 @@
         </m:r>
       </m:oMath>
       <w:r>
-        <w:t xml:space="preserve"> = 0.05, in modo da minimizzare il rumore inserito da PGD e renderlo meno rilevabile all’occhio umano.</w:t>
+        <w:t xml:space="preserve"> = 0.05, in modo da minimizzare il rumore in</w:t>
+      </w:r>
+      <w:proofErr w:type="spellStart"/>
+      <w:r>
+        <w:t>serito</w:t>
+      </w:r>
+      <w:proofErr w:type="spellEnd"/>
+      <w:r>
+        <w:t xml:space="preserve"> da PGD e renderlo meno rilevabile all’occhio umano.</w:t>
       </w:r>
     </w:p>
     <w:p>
@@ -23364,11 +25137,16 @@
       <w:r>
         <w:t xml:space="preserve"> fine, facendo scende l’accuratezza del modello fino al 55% durante il test quando il trigger viene rivelato. I risultati ottenuti sono molto simili alla tecnica di </w:t>
       </w:r>
+      <w:proofErr w:type="spellStart"/>
       <w:r>
         <w:t>C</w:t>
       </w:r>
       <w:r>
-        <w:t xml:space="preserve">lean </w:t>
+        <w:t>lean</w:t>
+      </w:r>
+      <w:proofErr w:type="spellEnd"/>
+      <w:r>
+        <w:t xml:space="preserve"> </w:t>
       </w:r>
       <w:r>
         <w:t>L</w:t>
@@ -24250,6 +26028,7 @@
         </w:rPr>
       </w:pPr>
       <w:bookmarkStart w:id="82" w:name="_Toc168386575"/>
+      <w:proofErr w:type="spellStart"/>
       <w:r>
         <w:rPr>
           <w:lang w:val="en-US"/>
@@ -24269,10 +26048,16 @@
         <w:t>clusione</w:t>
       </w:r>
       <w:bookmarkEnd w:id="82"/>
+      <w:proofErr w:type="spellEnd"/>
     </w:p>
     <w:p>
-      <w:r>
-        <w:t>Hidden Trigger Backdoor si è dimostrato essere un buon attacco, riu</w:t>
+      <w:proofErr w:type="spellStart"/>
+      <w:r>
+        <w:t>Hidden</w:t>
+      </w:r>
+      <w:proofErr w:type="spellEnd"/>
+      <w:r>
+        <w:t xml:space="preserve"> Trigger Backdoor si è dimostrato essere un buon attacco, riu</w:t>
       </w:r>
       <w:r>
         <w:t>s</w:t>
@@ -24284,13 +26069,45 @@
         <w:t>poiché</w:t>
       </w:r>
       <w:r>
-        <w:t xml:space="preserve"> non viene rilevato in fase di trainig ma solo durante la predizione finale. Tuttavia non bisogna esagerare con la dimensione di quest’ultimo </w:t>
+        <w:t xml:space="preserve"> non viene rilevato in fase di </w:t>
+      </w:r>
+      <w:proofErr w:type="spellStart"/>
+      <w:r>
+        <w:t>trainig</w:t>
+      </w:r>
+      <w:proofErr w:type="spellEnd"/>
+      <w:r>
+        <w:t xml:space="preserve"> ma solo durante la predizione finale. Tuttavia non bisogna esagerare con la dimensione di quest’ultimo </w:t>
       </w:r>
       <w:r>
         <w:t>poiché</w:t>
       </w:r>
       <w:r>
-        <w:t xml:space="preserve"> potrebbe far variare loss, val_loss e val_accurancy che invece </w:t>
+        <w:t xml:space="preserve"> potrebbe far variare </w:t>
+      </w:r>
+      <w:proofErr w:type="spellStart"/>
+      <w:r>
+        <w:t>loss</w:t>
+      </w:r>
+      <w:proofErr w:type="spellEnd"/>
+      <w:r>
+        <w:t xml:space="preserve">, </w:t>
+      </w:r>
+      <w:proofErr w:type="spellStart"/>
+      <w:r>
+        <w:t>val_loss</w:t>
+      </w:r>
+      <w:proofErr w:type="spellEnd"/>
+      <w:r>
+        <w:t xml:space="preserve"> e </w:t>
+      </w:r>
+      <w:proofErr w:type="spellStart"/>
+      <w:r>
+        <w:t>val_accurancy</w:t>
+      </w:r>
+      <w:proofErr w:type="spellEnd"/>
+      <w:r>
+        <w:t xml:space="preserve"> che invece </w:t>
       </w:r>
       <w:r>
         <w:t>rimangono</w:t>
@@ -24358,6 +26175,7 @@
                 <w:lang w:val="en-US"/>
               </w:rPr>
             </w:pPr>
+            <w:proofErr w:type="spellStart"/>
             <w:r>
               <w:rPr>
                 <w:b/>
@@ -24367,19 +26185,10 @@
                 <w:lang w:val="en-US"/>
               </w:rPr>
               <w:lastRenderedPageBreak/>
-              <w:t>Dimensione del trigger</w:t>
-            </w:r>
-          </w:p>
-        </w:tc>
-        <w:tc>
-          <w:tcPr>
-            <w:tcW w:w="1651" w:type="dxa"/>
-            <w:vMerge w:val="restart"/>
-            <w:vAlign w:val="center"/>
-          </w:tcPr>
-          <w:p>
-            <w:pPr>
-              <w:jc w:val="center"/>
+              <w:t>Dimensione</w:t>
+            </w:r>
+            <w:proofErr w:type="spellEnd"/>
+            <w:r>
               <w:rPr>
                 <w:b/>
                 <w:bCs/>
@@ -24387,8 +26196,19 @@
                 <w:szCs w:val="20"/>
                 <w:lang w:val="en-US"/>
               </w:rPr>
-            </w:pPr>
-            <w:r>
+              <w:t xml:space="preserve"> del trigger</w:t>
+            </w:r>
+          </w:p>
+        </w:tc>
+        <w:tc>
+          <w:tcPr>
+            <w:tcW w:w="1651" w:type="dxa"/>
+            <w:vMerge w:val="restart"/>
+            <w:vAlign w:val="center"/>
+          </w:tcPr>
+          <w:p>
+            <w:pPr>
+              <w:jc w:val="center"/>
               <w:rPr>
                 <w:b/>
                 <w:bCs/>
@@ -24396,9 +26216,7 @@
                 <w:szCs w:val="20"/>
                 <w:lang w:val="en-US"/>
               </w:rPr>
-              <w:t xml:space="preserve">% </w:t>
-            </w:r>
-            <w:proofErr w:type="gramStart"/>
+            </w:pPr>
             <w:r>
               <w:rPr>
                 <w:b/>
@@ -24407,9 +26225,10 @@
                 <w:szCs w:val="20"/>
                 <w:lang w:val="en-US"/>
               </w:rPr>
-              <w:t>avvelenata</w:t>
-            </w:r>
-            <w:proofErr w:type="gramEnd"/>
+              <w:t xml:space="preserve">% </w:t>
+            </w:r>
+            <w:proofErr w:type="spellStart"/>
+            <w:proofErr w:type="gramStart"/>
             <w:r>
               <w:rPr>
                 <w:b/>
@@ -24418,19 +26237,11 @@
                 <w:szCs w:val="20"/>
                 <w:lang w:val="en-US"/>
               </w:rPr>
-              <w:t xml:space="preserve"> del dataset target</w:t>
-            </w:r>
-          </w:p>
-        </w:tc>
-        <w:tc>
-          <w:tcPr>
-            <w:tcW w:w="3827" w:type="dxa"/>
-            <w:gridSpan w:val="3"/>
-            <w:vAlign w:val="center"/>
-          </w:tcPr>
-          <w:p>
-            <w:pPr>
-              <w:jc w:val="center"/>
+              <w:t>avvelenata</w:t>
+            </w:r>
+            <w:proofErr w:type="spellEnd"/>
+            <w:proofErr w:type="gramEnd"/>
+            <w:r>
               <w:rPr>
                 <w:b/>
                 <w:bCs/>
@@ -24438,8 +26249,19 @@
                 <w:szCs w:val="20"/>
                 <w:lang w:val="en-US"/>
               </w:rPr>
-            </w:pPr>
-            <w:r>
+              <w:t xml:space="preserve"> del dataset target</w:t>
+            </w:r>
+          </w:p>
+        </w:tc>
+        <w:tc>
+          <w:tcPr>
+            <w:tcW w:w="3827" w:type="dxa"/>
+            <w:gridSpan w:val="3"/>
+            <w:vAlign w:val="center"/>
+          </w:tcPr>
+          <w:p>
+            <w:pPr>
+              <w:jc w:val="center"/>
               <w:rPr>
                 <w:b/>
                 <w:bCs/>
@@ -24447,19 +26269,9 @@
                 <w:szCs w:val="20"/>
                 <w:lang w:val="en-US"/>
               </w:rPr>
-              <w:t>Accuratezza in fase di</w:t>
-            </w:r>
-          </w:p>
-        </w:tc>
-        <w:tc>
-          <w:tcPr>
-            <w:tcW w:w="0" w:type="auto"/>
-            <w:vMerge w:val="restart"/>
-            <w:vAlign w:val="center"/>
-          </w:tcPr>
-          <w:p>
-            <w:pPr>
-              <w:jc w:val="center"/>
+            </w:pPr>
+            <w:proofErr w:type="spellStart"/>
+            <w:r>
               <w:rPr>
                 <w:b/>
                 <w:bCs/>
@@ -24467,7 +26279,9 @@
                 <w:szCs w:val="20"/>
                 <w:lang w:val="en-US"/>
               </w:rPr>
-            </w:pPr>
+              <w:t>Accuratezza</w:t>
+            </w:r>
+            <w:proofErr w:type="spellEnd"/>
             <w:r>
               <w:rPr>
                 <w:b/>
@@ -24476,8 +26290,83 @@
                 <w:szCs w:val="20"/>
                 <w:lang w:val="en-US"/>
               </w:rPr>
-              <w:t>Immagine perturbata</w:t>
-            </w:r>
+              <w:t xml:space="preserve"> in </w:t>
+            </w:r>
+            <w:proofErr w:type="spellStart"/>
+            <w:r>
+              <w:rPr>
+                <w:b/>
+                <w:bCs/>
+                <w:sz w:val="20"/>
+                <w:szCs w:val="20"/>
+                <w:lang w:val="en-US"/>
+              </w:rPr>
+              <w:t>fase</w:t>
+            </w:r>
+            <w:proofErr w:type="spellEnd"/>
+            <w:r>
+              <w:rPr>
+                <w:b/>
+                <w:bCs/>
+                <w:sz w:val="20"/>
+                <w:szCs w:val="20"/>
+                <w:lang w:val="en-US"/>
+              </w:rPr>
+              <w:t xml:space="preserve"> di</w:t>
+            </w:r>
+          </w:p>
+        </w:tc>
+        <w:tc>
+          <w:tcPr>
+            <w:tcW w:w="0" w:type="auto"/>
+            <w:vMerge w:val="restart"/>
+            <w:vAlign w:val="center"/>
+          </w:tcPr>
+          <w:p>
+            <w:pPr>
+              <w:jc w:val="center"/>
+              <w:rPr>
+                <w:b/>
+                <w:bCs/>
+                <w:sz w:val="20"/>
+                <w:szCs w:val="20"/>
+                <w:lang w:val="en-US"/>
+              </w:rPr>
+            </w:pPr>
+            <w:proofErr w:type="spellStart"/>
+            <w:r>
+              <w:rPr>
+                <w:b/>
+                <w:bCs/>
+                <w:sz w:val="20"/>
+                <w:szCs w:val="20"/>
+                <w:lang w:val="en-US"/>
+              </w:rPr>
+              <w:t>Immagine</w:t>
+            </w:r>
+            <w:proofErr w:type="spellEnd"/>
+            <w:r>
+              <w:rPr>
+                <w:b/>
+                <w:bCs/>
+                <w:sz w:val="20"/>
+                <w:szCs w:val="20"/>
+                <w:lang w:val="en-US"/>
+              </w:rPr>
+              <w:t xml:space="preserve"> </w:t>
+            </w:r>
+            <w:proofErr w:type="spellStart"/>
+            <w:r>
+              <w:rPr>
+                <w:b/>
+                <w:bCs/>
+                <w:sz w:val="20"/>
+                <w:szCs w:val="20"/>
+                <w:lang w:val="en-US"/>
+              </w:rPr>
+              <w:t>perturbata</w:t>
+            </w:r>
+            <w:proofErr w:type="spellEnd"/>
           </w:p>
         </w:tc>
       </w:tr>
@@ -25886,7 +27775,15 @@
         <w:t>a</w:t>
       </w:r>
       <w:r>
-        <w:t xml:space="preserve">bella 6: Risultati di Hidden Trigger backdoor con </w:t>
+        <w:t xml:space="preserve">bella 6: Risultati di </w:t>
+      </w:r>
+      <w:proofErr w:type="spellStart"/>
+      <w:r>
+        <w:t>Hidden</w:t>
+      </w:r>
+      <w:proofErr w:type="spellEnd"/>
+      <w:r>
+        <w:t xml:space="preserve"> Trigger backdoor con </w:t>
       </w:r>
       <m:oMath>
         <m:r>
@@ -25918,14 +27815,30 @@
         </w:rPr>
       </w:pPr>
       <w:bookmarkStart w:id="83" w:name="_Toc168386576"/>
+      <w:proofErr w:type="spellStart"/>
       <w:r>
         <w:rPr>
           <w:lang w:val="en-US"/>
         </w:rPr>
         <w:lastRenderedPageBreak/>
-        <w:t>Considerazioni finali</w:t>
+        <w:t>Considerazioni</w:t>
+      </w:r>
+      <w:proofErr w:type="spellEnd"/>
+      <w:r>
+        <w:rPr>
+          <w:lang w:val="en-US"/>
+        </w:rPr>
+        <w:t xml:space="preserve"> </w:t>
+      </w:r>
+      <w:proofErr w:type="spellStart"/>
+      <w:r>
+        <w:rPr>
+          <w:lang w:val="en-US"/>
+        </w:rPr>
+        <w:t>finali</w:t>
       </w:r>
       <w:bookmarkEnd w:id="83"/>
+      <w:proofErr w:type="spellEnd"/>
     </w:p>
     <w:p>
       <w:r>
@@ -25934,12 +27847,21 @@
       <w:r>
         <w:t xml:space="preserve">il </w:t>
       </w:r>
+      <w:proofErr w:type="spellStart"/>
       <w:r>
         <w:rPr>
           <w:b/>
           <w:bCs/>
         </w:rPr>
-        <w:t>fooling rate</w:t>
+        <w:t>fooling</w:t>
+      </w:r>
+      <w:proofErr w:type="spellEnd"/>
+      <w:r>
+        <w:rPr>
+          <w:b/>
+          <w:bCs/>
+        </w:rPr>
+        <w:t xml:space="preserve"> rate</w:t>
       </w:r>
       <w:r>
         <w:t xml:space="preserve"> come </w:t>
@@ -26234,6 +28156,7 @@
                 <w:lang w:val="en-US"/>
               </w:rPr>
             </w:pPr>
+            <w:proofErr w:type="spellStart"/>
             <w:r>
               <w:rPr>
                 <w:b/>
@@ -26242,7 +28165,40 @@
                 <w:szCs w:val="20"/>
                 <w:lang w:val="en-US"/>
               </w:rPr>
-              <w:t>Predizioni sul dataset target</w:t>
+              <w:t>Predizioni</w:t>
+            </w:r>
+            <w:proofErr w:type="spellEnd"/>
+            <w:r>
+              <w:rPr>
+                <w:b/>
+                <w:bCs/>
+                <w:sz w:val="20"/>
+                <w:szCs w:val="20"/>
+                <w:lang w:val="en-US"/>
+              </w:rPr>
+              <w:t xml:space="preserve"> </w:t>
+            </w:r>
+            <w:proofErr w:type="spellStart"/>
+            <w:r>
+              <w:rPr>
+                <w:b/>
+                <w:bCs/>
+                <w:sz w:val="20"/>
+                <w:szCs w:val="20"/>
+                <w:lang w:val="en-US"/>
+              </w:rPr>
+              <w:t>sul</w:t>
+            </w:r>
+            <w:proofErr w:type="spellEnd"/>
+            <w:r>
+              <w:rPr>
+                <w:b/>
+                <w:bCs/>
+                <w:sz w:val="20"/>
+                <w:szCs w:val="20"/>
+                <w:lang w:val="en-US"/>
+              </w:rPr>
+              <w:t xml:space="preserve"> dataset target</w:t>
             </w:r>
           </w:p>
         </w:tc>
@@ -26330,6 +28286,7 @@
                 <w:lang w:val="en-US"/>
               </w:rPr>
             </w:pPr>
+            <w:proofErr w:type="spellStart"/>
             <w:r>
               <w:rPr>
                 <w:b/>
@@ -26340,6 +28297,7 @@
               </w:rPr>
               <w:t>errate</w:t>
             </w:r>
+            <w:proofErr w:type="spellEnd"/>
           </w:p>
         </w:tc>
         <w:tc>
@@ -26358,6 +28316,7 @@
                 <w:lang w:val="en-US"/>
               </w:rPr>
             </w:pPr>
+            <w:proofErr w:type="spellStart"/>
             <w:r>
               <w:rPr>
                 <w:b/>
@@ -26368,6 +28327,7 @@
               </w:rPr>
               <w:t>totali</w:t>
             </w:r>
+            <w:proofErr w:type="spellEnd"/>
           </w:p>
         </w:tc>
         <w:tc>
@@ -26524,6 +28484,7 @@
                 <w:lang w:val="en-US"/>
               </w:rPr>
             </w:pPr>
+            <w:proofErr w:type="spellStart"/>
             <w:r>
               <w:rPr>
                 <w:b/>
@@ -26534,6 +28495,7 @@
               </w:rPr>
               <w:t>BadNets</w:t>
             </w:r>
+            <w:proofErr w:type="spellEnd"/>
           </w:p>
         </w:tc>
         <w:tc>
@@ -26706,6 +28668,7 @@
                 <w:lang w:val="en-US"/>
               </w:rPr>
             </w:pPr>
+            <w:proofErr w:type="spellStart"/>
             <w:r>
               <w:rPr>
                 <w:b/>
@@ -26716,6 +28679,7 @@
               </w:rPr>
               <w:t>WaNet</w:t>
             </w:r>
+            <w:proofErr w:type="spellEnd"/>
           </w:p>
         </w:tc>
         <w:tc>
@@ -26880,52 +28844,183 @@
     </w:p>
     <w:p>
       <w:r>
-        <w:t>Analizzando i dati forniti, emerge chiaramente che l'attacco Hidden Trigger Backdoor è il più efficace in termini di fooling rate, con una percentuale del 66.08%. Questo significa che oltre due terzi delle predizioni sono errate, un dato che testimonia la sua elevata capacità di ingannare il modello. Inoltre, è il meno rilevabile tra tutti gli attacchi considerati, rendendolo particolarmente insidioso.</w:t>
+        <w:t xml:space="preserve">Analizzando i dati forniti, emerge chiaramente che l'attacco </w:t>
+      </w:r>
+      <w:proofErr w:type="spellStart"/>
+      <w:r>
+        <w:t>Hidden</w:t>
+      </w:r>
+      <w:proofErr w:type="spellEnd"/>
+      <w:r>
+        <w:t xml:space="preserve"> Trigger Backdoor è il più efficace in termini di </w:t>
+      </w:r>
+      <w:proofErr w:type="spellStart"/>
+      <w:r>
+        <w:t>fooling</w:t>
+      </w:r>
+      <w:proofErr w:type="spellEnd"/>
+      <w:r>
+        <w:t xml:space="preserve"> rate, con una percentuale del 66.08%. Questo significa che oltre due terzi delle predizioni sono errate, un dato che testimonia la sua elevata capacità di ingannare il modello. Inoltre, è il meno rilevabile tra tutti gli attacchi considerati, rendendolo particolarmente insidioso.</w:t>
       </w:r>
     </w:p>
     <w:p>
-      <w:r>
-        <w:t xml:space="preserve">BadNets, sebbene abbia un fooling rate del 55.22%, risulta essere molto rilevabile. Questo suggerisce che, nonostante la sua efficacia nel compromettere il modello, è più facilmente individuabile rispetto ad altri </w:t>
+      <w:proofErr w:type="spellStart"/>
+      <w:r>
+        <w:t>BadNets</w:t>
+      </w:r>
+      <w:proofErr w:type="spellEnd"/>
+      <w:r>
+        <w:t xml:space="preserve">, sebbene abbia un </w:t>
+      </w:r>
+      <w:proofErr w:type="spellStart"/>
+      <w:r>
+        <w:t>fooling</w:t>
+      </w:r>
+      <w:proofErr w:type="spellEnd"/>
+      <w:r>
+        <w:t xml:space="preserve"> rate del 55.22%, risulta essere molto rilevabile. Questo suggerisce che, nonostante la sua efficacia nel compromettere il modello, è più facilmente individuabile rispetto ad altri </w:t>
       </w:r>
       <w:r>
         <w:lastRenderedPageBreak/>
-        <w:t>metodi. La stessa osservazione vale per WaNet, che condivide lo stesso fooling rate del 39.13% con Clean Label, ma, nel nostro caso, è considerato rilevabile.</w:t>
+        <w:t xml:space="preserve">metodi. La stessa osservazione vale per </w:t>
+      </w:r>
+      <w:proofErr w:type="spellStart"/>
+      <w:r>
+        <w:t>WaNet</w:t>
+      </w:r>
+      <w:proofErr w:type="spellEnd"/>
+      <w:r>
+        <w:t xml:space="preserve">, che condivide lo stesso </w:t>
+      </w:r>
+      <w:proofErr w:type="spellStart"/>
+      <w:r>
+        <w:t>fooling</w:t>
+      </w:r>
+      <w:proofErr w:type="spellEnd"/>
+      <w:r>
+        <w:t xml:space="preserve"> rate del 39.13% con </w:t>
+      </w:r>
+      <w:proofErr w:type="spellStart"/>
+      <w:r>
+        <w:t>Clean</w:t>
+      </w:r>
+      <w:proofErr w:type="spellEnd"/>
+      <w:r>
+        <w:t xml:space="preserve"> Label, ma, nel nostro caso, è considerato rilevabile.</w:t>
       </w:r>
     </w:p>
     <w:p>
-      <w:r>
-        <w:t>Clean Label, pur avendo un fooling rate identico a WaNet, è classificato come meno rilevabile. Questo implica che, sebbene meno efficace nel complesso rispetto a Hidden Trigger Backdoor, Clean Label riesce comunque a mantenere un buon livello di inganno riducendo le probabilità di essere scoperto.</w:t>
+      <w:proofErr w:type="spellStart"/>
+      <w:r>
+        <w:t>Clean</w:t>
+      </w:r>
+      <w:proofErr w:type="spellEnd"/>
+      <w:r>
+        <w:t xml:space="preserve"> Label, pur avendo un </w:t>
+      </w:r>
+      <w:proofErr w:type="spellStart"/>
+      <w:r>
+        <w:t>fooling</w:t>
+      </w:r>
+      <w:proofErr w:type="spellEnd"/>
+      <w:r>
+        <w:t xml:space="preserve"> rate identico a </w:t>
+      </w:r>
+      <w:proofErr w:type="spellStart"/>
+      <w:r>
+        <w:t>WaNet</w:t>
+      </w:r>
+      <w:proofErr w:type="spellEnd"/>
+      <w:r>
+        <w:t xml:space="preserve">, è classificato come meno rilevabile. Questo implica che, sebbene meno efficace nel complesso rispetto a </w:t>
+      </w:r>
+      <w:proofErr w:type="spellStart"/>
+      <w:r>
+        <w:t>Hidden</w:t>
+      </w:r>
+      <w:proofErr w:type="spellEnd"/>
+      <w:r>
+        <w:t xml:space="preserve"> Trigger Backdoor, </w:t>
+      </w:r>
+      <w:proofErr w:type="spellStart"/>
+      <w:r>
+        <w:t>Clean</w:t>
+      </w:r>
+      <w:proofErr w:type="spellEnd"/>
+      <w:r>
+        <w:t xml:space="preserve"> Label riesce comunque a mantenere un buon livello di inganno riducendo le probabilità di essere scoperto.</w:t>
       </w:r>
     </w:p>
     <w:p>
       <w:r>
         <w:t xml:space="preserve">In conclusione, </w:t>
       </w:r>
+      <w:proofErr w:type="spellStart"/>
       <w:r>
         <w:rPr>
           <w:b/>
           <w:bCs/>
         </w:rPr>
-        <w:t>Hidden Trigger Backdoor</w:t>
-      </w:r>
-      <w:r>
-        <w:t xml:space="preserve"> emerge come l'attacco </w:t>
-      </w:r>
+        <w:t>Hidden</w:t>
+      </w:r>
+      <w:proofErr w:type="spellEnd"/>
       <w:r>
         <w:rPr>
           <w:b/>
           <w:bCs/>
         </w:rPr>
+        <w:t xml:space="preserve"> Trigger Backdoor</w:t>
+      </w:r>
+      <w:r>
+        <w:t xml:space="preserve"> emerge come l'attacco </w:t>
+      </w:r>
+      <w:r>
+        <w:rPr>
+          <w:b/>
+          <w:bCs/>
+        </w:rPr>
         <w:t>più subdolo</w:t>
       </w:r>
       <w:r>
-        <w:t xml:space="preserve"> ed efficace, grazie al suo alto fooling rate e alla sua scarsa rilevabilità. Al contrario, BadNets, pur essendo efficiente nel</w:t>
+        <w:t xml:space="preserve"> ed efficace, grazie al suo alto </w:t>
+      </w:r>
+      <w:proofErr w:type="spellStart"/>
+      <w:r>
+        <w:t>fooling</w:t>
+      </w:r>
+      <w:proofErr w:type="spellEnd"/>
+      <w:r>
+        <w:t xml:space="preserve"> rate e alla sua scarsa rilevabilità. Al contrario, </w:t>
+      </w:r>
+      <w:proofErr w:type="spellStart"/>
+      <w:r>
+        <w:t>BadNets</w:t>
+      </w:r>
+      <w:proofErr w:type="spellEnd"/>
+      <w:r>
+        <w:t>, pur essendo efficiente nel</w:t>
       </w:r>
       <w:r>
         <w:t>la</w:t>
       </w:r>
       <w:r>
-        <w:t xml:space="preserve"> compromissione, è facilmente rilevabile, il che ne limita l'utilizzo in contesti dove la furtività è cruciale. Clean Label e WaNet si posizionano in una fascia intermedia, bilanciando efficacia e rilevabilità in modo diverso a seconda delle specifiche necessità del contesto di applicazione.</w:t>
+        <w:t xml:space="preserve"> compromissione, è facilmente rilevabile, il che ne limita l'utilizzo in contesti dove la furtività è cruciale. </w:t>
+      </w:r>
+      <w:proofErr w:type="spellStart"/>
+      <w:r>
+        <w:t>Clean</w:t>
+      </w:r>
+      <w:proofErr w:type="spellEnd"/>
+      <w:r>
+        <w:t xml:space="preserve"> Label e </w:t>
+      </w:r>
+      <w:proofErr w:type="spellStart"/>
+      <w:r>
+        <w:t>WaNet</w:t>
+      </w:r>
+      <w:proofErr w:type="spellEnd"/>
+      <w:r>
+        <w:t xml:space="preserve"> si posizionano in una fascia intermedia, bilanciando efficacia e rilevabilità in modo diverso a seconda delle specifiche necessità del contesto di applicazione.</w:t>
       </w:r>
     </w:p>
     <w:p/>
@@ -26947,6 +29042,7 @@
         </w:rPr>
       </w:pPr>
       <w:bookmarkStart w:id="84" w:name="_Toc168386577"/>
+      <w:proofErr w:type="spellStart"/>
       <w:r>
         <w:rPr>
           <w:lang w:val="en-US"/>
@@ -26955,6 +29051,7 @@
         <w:t>Bibliografia</w:t>
       </w:r>
       <w:bookmarkEnd w:id="84"/>
+      <w:proofErr w:type="spellEnd"/>
     </w:p>
     <w:p>
       <w:pPr>
@@ -26972,36 +29069,66 @@
         <w:rPr>
           <w:lang w:val="en-US"/>
         </w:rPr>
-        <w:t>Apostol Vassilev</w:t>
-      </w:r>
+        <w:t xml:space="preserve">Apostol </w:t>
+      </w:r>
+      <w:proofErr w:type="spellStart"/>
       <w:r>
         <w:rPr>
           <w:lang w:val="en-US"/>
         </w:rPr>
+        <w:t>Vassilev</w:t>
+      </w:r>
+      <w:proofErr w:type="spellEnd"/>
+      <w:r>
+        <w:rPr>
+          <w:lang w:val="en-US"/>
+        </w:rPr>
         <w:t>,</w:t>
       </w:r>
       <w:r>
         <w:rPr>
           <w:lang w:val="en-US"/>
         </w:rPr>
-        <w:t xml:space="preserve"> Alina Oprea</w:t>
-      </w:r>
+        <w:t xml:space="preserve"> Alina </w:t>
+      </w:r>
+      <w:proofErr w:type="spellStart"/>
       <w:r>
         <w:rPr>
           <w:lang w:val="en-US"/>
         </w:rPr>
+        <w:t>Oprea</w:t>
+      </w:r>
+      <w:proofErr w:type="spellEnd"/>
+      <w:r>
+        <w:rPr>
+          <w:lang w:val="en-US"/>
+        </w:rPr>
         <w:t>,</w:t>
       </w:r>
       <w:r>
         <w:rPr>
           <w:lang w:val="en-US"/>
         </w:rPr>
-        <w:t xml:space="preserve"> Alie Fordyce</w:t>
-      </w:r>
+        <w:t xml:space="preserve"> </w:t>
+      </w:r>
+      <w:proofErr w:type="spellStart"/>
       <w:r>
         <w:rPr>
           <w:lang w:val="en-US"/>
         </w:rPr>
+        <w:t>Alie</w:t>
+      </w:r>
+      <w:proofErr w:type="spellEnd"/>
+      <w:r>
+        <w:rPr>
+          <w:lang w:val="en-US"/>
+        </w:rPr>
+        <w:t xml:space="preserve"> Fordyce</w:t>
+      </w:r>
+      <w:r>
+        <w:rPr>
+          <w:lang w:val="en-US"/>
+        </w:rPr>
         <w:t>,</w:t>
       </w:r>
       <w:r>
@@ -27014,7 +29141,21 @@
         <w:rPr>
           <w:lang w:val="en-US"/>
         </w:rPr>
-        <w:t xml:space="preserve"> (Gennaio 2024)</w:t>
+        <w:t xml:space="preserve"> (</w:t>
+      </w:r>
+      <w:proofErr w:type="spellStart"/>
+      <w:r>
+        <w:rPr>
+          <w:lang w:val="en-US"/>
+        </w:rPr>
+        <w:t>Gennaio</w:t>
+      </w:r>
+      <w:proofErr w:type="spellEnd"/>
+      <w:r>
+        <w:rPr>
+          <w:lang w:val="en-US"/>
+        </w:rPr>
+        <w:t xml:space="preserve"> 2024)</w:t>
       </w:r>
       <w:r>
         <w:rPr>
@@ -27046,7 +29187,15 @@
         <w:t>[2]</w:t>
       </w:r>
       <w:r>
-        <w:t xml:space="preserve"> igeasantimo blog (23 Marzo, 2023).</w:t>
+        <w:t xml:space="preserve"> </w:t>
+      </w:r>
+      <w:proofErr w:type="spellStart"/>
+      <w:r>
+        <w:t>igeasantimo</w:t>
+      </w:r>
+      <w:proofErr w:type="spellEnd"/>
+      <w:r>
+        <w:t xml:space="preserve"> blog (23 Marzo, 2023).</w:t>
       </w:r>
       <w:r>
         <w:t xml:space="preserve"> </w:t>
@@ -27068,13 +29217,63 @@
         <w:rPr>
           <w:lang w:val="en-US"/>
         </w:rPr>
-        <w:t>[3] Alexey Kurakin, Ian Goodfellow, and Samy Bengio</w:t>
-      </w:r>
+        <w:t xml:space="preserve">[3] Alexey </w:t>
+      </w:r>
+      <w:proofErr w:type="spellStart"/>
       <w:r>
         <w:rPr>
           <w:lang w:val="en-US"/>
         </w:rPr>
-        <w:t xml:space="preserve"> (8 Luglio, 2016)</w:t>
+        <w:t>Kurakin</w:t>
+      </w:r>
+      <w:proofErr w:type="spellEnd"/>
+      <w:r>
+        <w:rPr>
+          <w:lang w:val="en-US"/>
+        </w:rPr>
+        <w:t xml:space="preserve">, Ian Goodfellow, and </w:t>
+      </w:r>
+      <w:proofErr w:type="spellStart"/>
+      <w:r>
+        <w:rPr>
+          <w:lang w:val="en-US"/>
+        </w:rPr>
+        <w:t>Samy</w:t>
+      </w:r>
+      <w:proofErr w:type="spellEnd"/>
+      <w:r>
+        <w:rPr>
+          <w:lang w:val="en-US"/>
+        </w:rPr>
+        <w:t xml:space="preserve"> </w:t>
+      </w:r>
+      <w:proofErr w:type="spellStart"/>
+      <w:r>
+        <w:rPr>
+          <w:lang w:val="en-US"/>
+        </w:rPr>
+        <w:t>Bengio</w:t>
+      </w:r>
+      <w:proofErr w:type="spellEnd"/>
+      <w:r>
+        <w:rPr>
+          <w:lang w:val="en-US"/>
+        </w:rPr>
+        <w:t xml:space="preserve"> (8 </w:t>
+      </w:r>
+      <w:proofErr w:type="spellStart"/>
+      <w:r>
+        <w:rPr>
+          <w:lang w:val="en-US"/>
+        </w:rPr>
+        <w:t>Luglio</w:t>
+      </w:r>
+      <w:proofErr w:type="spellEnd"/>
+      <w:r>
+        <w:rPr>
+          <w:lang w:val="en-US"/>
+        </w:rPr>
+        <w:t>, 2016)</w:t>
       </w:r>
       <w:r>
         <w:rPr>
@@ -27096,28 +29295,64 @@
         </w:rPr>
         <w:t xml:space="preserve">[4] </w:t>
       </w:r>
+      <w:proofErr w:type="spellStart"/>
       <w:r>
         <w:rPr>
           <w:lang w:val="en-US"/>
         </w:rPr>
-        <w:t>Tianyu Gu, Kang Liu, Brendan Dolan-Gavitt, and Siddharth Garg</w:t>
-      </w:r>
+        <w:t>Tianyu</w:t>
+      </w:r>
+      <w:proofErr w:type="spellEnd"/>
       <w:r>
         <w:rPr>
           <w:lang w:val="en-US"/>
         </w:rPr>
+        <w:t xml:space="preserve"> Gu, Kang Liu, Brendan Dolan-</w:t>
+      </w:r>
+      <w:proofErr w:type="spellStart"/>
+      <w:r>
+        <w:rPr>
+          <w:lang w:val="en-US"/>
+        </w:rPr>
+        <w:t>Gavitt</w:t>
+      </w:r>
+      <w:proofErr w:type="spellEnd"/>
+      <w:r>
+        <w:rPr>
+          <w:lang w:val="en-US"/>
+        </w:rPr>
+        <w:t>, and Siddharth Garg</w:t>
+      </w:r>
+      <w:r>
+        <w:rPr>
+          <w:lang w:val="en-US"/>
+        </w:rPr>
         <w:t xml:space="preserve"> (</w:t>
       </w:r>
       <w:r>
         <w:rPr>
           <w:lang w:val="en-US"/>
         </w:rPr>
-        <w:t>22 agosto 2017</w:t>
-      </w:r>
+        <w:t xml:space="preserve">22 </w:t>
+      </w:r>
+      <w:proofErr w:type="spellStart"/>
       <w:r>
         <w:rPr>
           <w:lang w:val="en-US"/>
         </w:rPr>
+        <w:t>agosto</w:t>
+      </w:r>
+      <w:proofErr w:type="spellEnd"/>
+      <w:r>
+        <w:rPr>
+          <w:lang w:val="en-US"/>
+        </w:rPr>
+        <w:t xml:space="preserve"> 2017</w:t>
+      </w:r>
+      <w:r>
+        <w:rPr>
+          <w:lang w:val="en-US"/>
+        </w:rPr>
         <w:t>)</w:t>
       </w:r>
       <w:r>
@@ -27126,11 +29361,19 @@
         </w:rPr>
         <w:br/>
       </w:r>
+      <w:proofErr w:type="spellStart"/>
       <w:r>
         <w:rPr>
           <w:lang w:val="en-US"/>
         </w:rPr>
-        <w:t>BadNets: Identifying Vulnerabilities in the Machine Learning Model Supply Chain</w:t>
+        <w:t>BadNets</w:t>
+      </w:r>
+      <w:proofErr w:type="spellEnd"/>
+      <w:r>
+        <w:rPr>
+          <w:lang w:val="en-US"/>
+        </w:rPr>
+        <w:t>: Identifying Vulnerabilities in the Machine Learning Model Supply Chain</w:t>
       </w:r>
     </w:p>
     <w:p>
@@ -27173,13 +29416,35 @@
         <w:rPr>
           <w:lang w:val="en-US"/>
         </w:rPr>
-        <w:t>Aleksander Mądry</w:t>
-      </w:r>
+        <w:t xml:space="preserve">Aleksander </w:t>
+      </w:r>
+      <w:proofErr w:type="spellStart"/>
       <w:r>
         <w:rPr>
           <w:lang w:val="en-US"/>
         </w:rPr>
-        <w:t xml:space="preserve"> (28 Settembre, 2018)</w:t>
+        <w:t>Mądry</w:t>
+      </w:r>
+      <w:proofErr w:type="spellEnd"/>
+      <w:r>
+        <w:rPr>
+          <w:lang w:val="en-US"/>
+        </w:rPr>
+        <w:t xml:space="preserve"> (28 </w:t>
+      </w:r>
+      <w:proofErr w:type="spellStart"/>
+      <w:r>
+        <w:rPr>
+          <w:lang w:val="en-US"/>
+        </w:rPr>
+        <w:t>Settembre</w:t>
+      </w:r>
+      <w:proofErr w:type="spellEnd"/>
+      <w:r>
+        <w:rPr>
+          <w:lang w:val="en-US"/>
+        </w:rPr>
+        <w:t>, 2018)</w:t>
       </w:r>
       <w:r>
         <w:rPr>
@@ -27222,12 +29487,26 @@
         <w:rPr>
           <w:lang w:val="en-US"/>
         </w:rPr>
-        <w:t>4 Marzo, 2021</w:t>
-      </w:r>
+        <w:t xml:space="preserve">4 </w:t>
+      </w:r>
+      <w:proofErr w:type="spellStart"/>
       <w:r>
         <w:rPr>
           <w:lang w:val="en-US"/>
         </w:rPr>
+        <w:t>Marzo</w:t>
+      </w:r>
+      <w:proofErr w:type="spellEnd"/>
+      <w:r>
+        <w:rPr>
+          <w:lang w:val="en-US"/>
+        </w:rPr>
+        <w:t>, 2021</w:t>
+      </w:r>
+      <w:r>
+        <w:rPr>
+          <w:lang w:val="en-US"/>
+        </w:rPr>
         <w:t>)</w:t>
       </w:r>
       <w:r>
@@ -27236,6 +29515,7 @@
         </w:rPr>
         <w:br/>
       </w:r>
+      <w:proofErr w:type="spellStart"/>
       <w:r>
         <w:rPr>
           <w:lang w:val="en-US"/>
@@ -27246,7 +29526,14 @@
         <w:rPr>
           <w:lang w:val="en-US"/>
         </w:rPr>
-        <w:t xml:space="preserve">t – </w:t>
+        <w:t>t</w:t>
+      </w:r>
+      <w:proofErr w:type="spellEnd"/>
+      <w:r>
+        <w:rPr>
+          <w:lang w:val="en-US"/>
+        </w:rPr>
+        <w:t xml:space="preserve"> – </w:t>
       </w:r>
       <w:r>
         <w:rPr>
@@ -27295,13 +29582,63 @@
         <w:rPr>
           <w:lang w:val="en-US"/>
         </w:rPr>
-        <w:t>Aniruddha Saha, Akshayvarun Subramanya, Hamed Pirsiavash</w:t>
-      </w:r>
+        <w:t xml:space="preserve">Aniruddha </w:t>
+      </w:r>
+      <w:proofErr w:type="spellStart"/>
       <w:r>
         <w:rPr>
           <w:lang w:val="en-US"/>
         </w:rPr>
-        <w:t xml:space="preserve"> (30 Settembre, 2019)</w:t>
+        <w:t>Saha</w:t>
+      </w:r>
+      <w:proofErr w:type="spellEnd"/>
+      <w:r>
+        <w:rPr>
+          <w:lang w:val="en-US"/>
+        </w:rPr>
+        <w:t xml:space="preserve">, </w:t>
+      </w:r>
+      <w:proofErr w:type="spellStart"/>
+      <w:r>
+        <w:rPr>
+          <w:lang w:val="en-US"/>
+        </w:rPr>
+        <w:t>Akshayvarun</w:t>
+      </w:r>
+      <w:proofErr w:type="spellEnd"/>
+      <w:r>
+        <w:rPr>
+          <w:lang w:val="en-US"/>
+        </w:rPr>
+        <w:t xml:space="preserve"> Subramanya, Hamed </w:t>
+      </w:r>
+      <w:proofErr w:type="spellStart"/>
+      <w:r>
+        <w:rPr>
+          <w:lang w:val="en-US"/>
+        </w:rPr>
+        <w:t>Pirsiavash</w:t>
+      </w:r>
+      <w:proofErr w:type="spellEnd"/>
+      <w:r>
+        <w:rPr>
+          <w:lang w:val="en-US"/>
+        </w:rPr>
+        <w:t xml:space="preserve"> (30 </w:t>
+      </w:r>
+      <w:proofErr w:type="spellStart"/>
+      <w:r>
+        <w:rPr>
+          <w:lang w:val="en-US"/>
+        </w:rPr>
+        <w:t>Settembre</w:t>
+      </w:r>
+      <w:proofErr w:type="spellEnd"/>
+      <w:r>
+        <w:rPr>
+          <w:lang w:val="en-US"/>
+        </w:rPr>
+        <w:t>, 2019)</w:t>
       </w:r>
       <w:r>
         <w:rPr>
